--- a/Installationsanleitung BF_v1.docx
+++ b/Installationsanleitung BF_v1.docx
@@ -1,6 +1,6 @@
 
 <file path=word/document.xml><?xml version="1.0" encoding="utf-8"?>
-<w:document xmlns:wpc="http://schemas.microsoft.com/office/word/2010/wordprocessingCanvas" xmlns:mc="http://schemas.openxmlformats.org/markup-compatibility/2006" xmlns:o="urn:schemas-microsoft-com:office:office" xmlns:r="http://schemas.openxmlformats.org/officeDocument/2006/relationships" xmlns:m="http://schemas.openxmlformats.org/officeDocument/2006/math" xmlns:v="urn:schemas-microsoft-com:vml" xmlns:wp14="http://schemas.microsoft.com/office/word/2010/wordprocessingDrawing" xmlns:wp="http://schemas.openxmlformats.org/drawingml/2006/wordprocessingDrawing" xmlns:w10="urn:schemas-microsoft-com:office:word" xmlns:w="http://schemas.openxmlformats.org/wordprocessingml/2006/main" xmlns:w14="http://schemas.microsoft.com/office/word/2010/wordml" xmlns:wpg="http://schemas.microsoft.com/office/word/2010/wordprocessingGroup" xmlns:wpi="http://schemas.microsoft.com/office/word/2010/wordprocessingInk" xmlns:wne="http://schemas.microsoft.com/office/word/2006/wordml" xmlns:wps="http://schemas.microsoft.com/office/word/2010/wordprocessingShape" mc:Ignorable="w14 wp14">
+<w:document xmlns:wpc="http://schemas.microsoft.com/office/word/2010/wordprocessingCanvas" xmlns:cx="http://schemas.microsoft.com/office/drawing/2014/chartex" xmlns:cx1="http://schemas.microsoft.com/office/drawing/2015/9/8/chartex" xmlns:mc="http://schemas.openxmlformats.org/markup-compatibility/2006" xmlns:o="urn:schemas-microsoft-com:office:office" xmlns:r="http://schemas.openxmlformats.org/officeDocument/2006/relationships" xmlns:m="http://schemas.openxmlformats.org/officeDocument/2006/math" xmlns:v="urn:schemas-microsoft-com:vml" xmlns:wp14="http://schemas.microsoft.com/office/word/2010/wordprocessingDrawing" xmlns:wp="http://schemas.openxmlformats.org/drawingml/2006/wordprocessingDrawing" xmlns:w10="urn:schemas-microsoft-com:office:word" xmlns:w="http://schemas.openxmlformats.org/wordprocessingml/2006/main" xmlns:w14="http://schemas.microsoft.com/office/word/2010/wordml" xmlns:w15="http://schemas.microsoft.com/office/word/2012/wordml" xmlns:w16se="http://schemas.microsoft.com/office/word/2015/wordml/symex" xmlns:wpg="http://schemas.microsoft.com/office/word/2010/wordprocessingGroup" xmlns:wpi="http://schemas.microsoft.com/office/word/2010/wordprocessingInk" xmlns:wne="http://schemas.microsoft.com/office/word/2006/wordml" xmlns:wps="http://schemas.microsoft.com/office/word/2010/wordprocessingShape" mc:Ignorable="w14 w15 w16se wp14">
   <w:body>
     <w:p>
       <w:pPr>
@@ -153,7 +153,7 @@
           </mc:Choice>
           <mc:Fallback>
             <w:pict>
-              <v:shapetype id="_x0000_t202" coordsize="21600,21600" o:spt="202" path="m,l,21600r21600,l21600,xe">
+              <v:shapetype w14:anchorId="40BFA7D6" id="_x0000_t202" coordsize="21600,21600" o:spt="202" path="m,l,21600r21600,l21600,xe">
                 <v:stroke joinstyle="miter"/>
                 <v:path gradientshapeok="t" o:connecttype="rect"/>
               </v:shapetype>
@@ -261,6 +261,7 @@
           <w:dataBinding w:prefixMappings="xmlns:ns0='http://purl.org/dc/elements/1.1/' xmlns:ns1='http://schemas.openxmlformats.org/package/2006/metadata/core-properties' " w:xpath="/ns1:coreProperties[1]/ns0:subject[1]" w:storeItemID="{6C3C8BC8-F283-45AE-878A-BAB7291924A1}"/>
           <w:text/>
         </w:sdtPr>
+        <w:sdtEndPr/>
         <w:sdtContent>
           <w:r>
             <w:t>Bürgerforum</w:t>
@@ -339,7 +340,7 @@
                                 <w:sz w:val="20"/>
                               </w:rPr>
                               <w:pict w14:anchorId="7A4B554A">
-                                <v:rect id="_x0000_i1030" style="width:219.7pt;height:1.5pt" o:hralign="center" o:hrstd="t" o:hrnoshade="t" o:hr="t" fillcolor="black [3213]" stroked="f"/>
+                                <v:rect id="_x0000_i1026" style="width:219.7pt;height:1.5pt" o:hralign="center" o:hrstd="t" o:hrnoshade="t" o:hr="t" fillcolor="black [3213]" stroked="f"/>
                               </w:pict>
                             </w:r>
                           </w:p>
@@ -494,7 +495,7 @@
           </mc:Choice>
           <mc:Fallback>
             <w:pict>
-              <v:shape id="Text Box 2" o:spid="_x0000_s1027" type="#_x0000_t202" style="position:absolute;margin-left:199.9pt;margin-top:576.3pt;width:252.85pt;height:170.95pt;z-index:251661312;visibility:visible;mso-wrap-style:square;mso-width-percent:0;mso-height-percent:0;mso-wrap-distance-left:9pt;mso-wrap-distance-top:0;mso-wrap-distance-right:9pt;mso-wrap-distance-bottom:0;mso-position-horizontal:absolute;mso-position-horizontal-relative:margin;mso-position-vertical:absolute;mso-position-vertical-relative:margin;mso-width-percent:0;mso-height-percent:0;mso-width-relative:margin;mso-height-relative:margin;v-text-anchor:top" o:gfxdata="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" stroked="f" strokecolor="black [3213]">
+              <v:shape w14:anchorId="5105F566" id="Text Box 2" o:spid="_x0000_s1027" type="#_x0000_t202" style="position:absolute;margin-left:199.9pt;margin-top:576.3pt;width:252.85pt;height:170.95pt;z-index:251661312;visibility:visible;mso-wrap-style:square;mso-width-percent:0;mso-height-percent:0;mso-wrap-distance-left:9pt;mso-wrap-distance-top:0;mso-wrap-distance-right:9pt;mso-wrap-distance-bottom:0;mso-position-horizontal:absolute;mso-position-horizontal-relative:margin;mso-position-vertical:absolute;mso-position-vertical-relative:margin;mso-width-percent:0;mso-height-percent:0;mso-width-relative:margin;mso-height-relative:margin;v-text-anchor:top" o:gfxdata="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" stroked="f" strokecolor="black [3213]">
                 <v:textbox>
                   <w:txbxContent>
                     <w:p>
@@ -509,7 +510,7 @@
                           <w:sz w:val="20"/>
                         </w:rPr>
                         <w:pict w14:anchorId="7A4B554A">
-                          <v:rect id="_x0000_i1030" style="width:219.7pt;height:1.5pt" o:hralign="center" o:hrstd="t" o:hrnoshade="t" o:hr="t" fillcolor="black [3213]" stroked="f"/>
+                          <v:rect id="_x0000_i1026" style="width:219.7pt;height:1.5pt" o:hralign="center" o:hrstd="t" o:hrnoshade="t" o:hr="t" fillcolor="black [3213]" stroked="f"/>
                         </w:pict>
                       </w:r>
                     </w:p>
@@ -657,6 +658,95 @@
     <w:p>
       <w:pPr>
         <w:pStyle w:val="AxureHeading1"/>
+        <w:numPr>
+          <w:ilvl w:val="0"/>
+          <w:numId w:val="0"/>
+        </w:numPr>
+        <w:rPr>
+          <w:rFonts w:eastAsia="Times New Roman" w:cs="Times New Roman"/>
+          <w:b w:val="0"/>
+          <w:bCs w:val="0"/>
+          <w:sz w:val="20"/>
+          <w:szCs w:val="24"/>
+        </w:rPr>
+      </w:pPr>
+      <w:bookmarkStart w:id="0" w:name="_GoBack"/>
+      <w:bookmarkEnd w:id="0"/>
+    </w:p>
+    <w:p>
+      <w:pPr>
+        <w:pStyle w:val="AxureHeading1"/>
+        <w:numPr>
+          <w:ilvl w:val="0"/>
+          <w:numId w:val="0"/>
+        </w:numPr>
+        <w:rPr>
+          <w:rFonts w:eastAsia="Times New Roman" w:cs="Times New Roman"/>
+          <w:b w:val="0"/>
+          <w:bCs w:val="0"/>
+          <w:sz w:val="20"/>
+          <w:szCs w:val="24"/>
+        </w:rPr>
+      </w:pPr>
+      <w:r>
+        <w:rPr>
+          <w:rFonts w:eastAsia="Times New Roman" w:cs="Times New Roman"/>
+          <w:b w:val="0"/>
+          <w:bCs w:val="0"/>
+          <w:sz w:val="20"/>
+          <w:szCs w:val="24"/>
+        </w:rPr>
+        <w:t xml:space="preserve">Das System basiert auf Drupal, </w:t>
+      </w:r>
+      <w:r>
+        <w:rPr>
+          <w:rFonts w:eastAsia="Times New Roman" w:cs="Times New Roman"/>
+          <w:b w:val="0"/>
+          <w:bCs w:val="0"/>
+          <w:sz w:val="20"/>
+          <w:szCs w:val="24"/>
+        </w:rPr>
+        <w:t>das letzte Update erfolgte 2014.</w:t>
+      </w:r>
+      <w:r>
+        <w:rPr>
+          <w:rFonts w:eastAsia="Times New Roman" w:cs="Times New Roman"/>
+          <w:b w:val="0"/>
+          <w:bCs w:val="0"/>
+          <w:sz w:val="20"/>
+          <w:szCs w:val="24"/>
+        </w:rPr>
+        <w:t xml:space="preserve"> Es liegt in der Verantwortung des Nutzers, während der Installation der Plattform die möglichen Updates durchzuführen</w:t>
+      </w:r>
+      <w:r>
+        <w:rPr>
+          <w:rFonts w:eastAsia="Times New Roman" w:cs="Times New Roman"/>
+          <w:b w:val="0"/>
+          <w:bCs w:val="0"/>
+          <w:sz w:val="20"/>
+          <w:szCs w:val="24"/>
+        </w:rPr>
+        <w:t>.</w:t>
+      </w:r>
+    </w:p>
+    <w:p>
+      <w:pPr>
+        <w:pStyle w:val="AxureHeading1"/>
+        <w:numPr>
+          <w:ilvl w:val="0"/>
+          <w:numId w:val="0"/>
+        </w:numPr>
+        <w:ind w:left="567" w:hanging="567"/>
+      </w:pPr>
+    </w:p>
+    <w:p>
+      <w:pPr>
+        <w:pStyle w:val="AxureHeading1"/>
+        <w:numPr>
+          <w:ilvl w:val="0"/>
+          <w:numId w:val="0"/>
+        </w:numPr>
+        <w:ind w:left="567" w:hanging="567"/>
       </w:pPr>
       <w:r>
         <w:br w:type="column"/>
@@ -872,12 +962,12 @@
     </w:p>
     <w:p>
       <w:r>
+        <w:lastRenderedPageBreak/>
         <w:t xml:space="preserve">      'username' =&gt; '...',   - Datenbank Benutzername                                                                                                                             </w:t>
       </w:r>
     </w:p>
     <w:p>
       <w:r>
-        <w:lastRenderedPageBreak/>
         <w:t xml:space="preserve">      'password' =&gt; '...',    - Datenbank Passwort</w:t>
       </w:r>
     </w:p>
@@ -907,25 +997,11 @@
     </w:p>
     <w:p/>
     <w:p>
-      <w:pPr>
-        <w:rPr>
-          <w:lang w:val="en-US"/>
-        </w:rPr>
-      </w:pPr>
       <w:r>
-        <w:rPr>
-          <w:lang w:val="en-US"/>
-        </w:rPr>
         <w:t>* * * * wget -O - -q -t 1  http://www.IHRE-WEBSITE.de /sites/all/modules/contrib/elysia_cron/cron.php?cron_key=XHCCQBIV-aPWhji8dX0Ka-u_PcH3dmphIIr_hQOCD4M</w:t>
       </w:r>
     </w:p>
-    <w:p>
-      <w:pPr>
-        <w:rPr>
-          <w:lang w:val="en-US"/>
-        </w:rPr>
-      </w:pPr>
-    </w:p>
+    <w:p/>
     <w:p>
       <w:r>
         <w:t>Wenn nötig, Crontab neustarten</w:t>
@@ -964,16 +1040,14 @@
         </w:numPr>
         <w:ind w:left="567"/>
       </w:pPr>
-      <w:bookmarkStart w:id="0" w:name="_GoBack"/>
-      <w:bookmarkEnd w:id="0"/>
       <w:r>
         <w:t xml:space="preserve"> </w:t>
       </w:r>
     </w:p>
     <w:sectPr>
-      <w:headerReference w:type="default" r:id="rId13"/>
-      <w:footerReference w:type="default" r:id="rId14"/>
-      <w:headerReference w:type="first" r:id="rId15"/>
+      <w:headerReference w:type="default" r:id="rId12"/>
+      <w:footerReference w:type="default" r:id="rId13"/>
+      <w:headerReference w:type="first" r:id="rId14"/>
       <w:pgSz w:w="11907" w:h="16840" w:code="9"/>
       <w:pgMar w:top="1701" w:right="1418" w:bottom="1418" w:left="1418" w:header="709" w:footer="459" w:gutter="0"/>
       <w:cols w:space="720"/>
@@ -985,7 +1059,7 @@
 </file>
 
 <file path=word/endnotes.xml><?xml version="1.0" encoding="utf-8"?>
-<w:endnotes xmlns:wpc="http://schemas.microsoft.com/office/word/2010/wordprocessingCanvas" xmlns:mc="http://schemas.openxmlformats.org/markup-compatibility/2006" xmlns:o="urn:schemas-microsoft-com:office:office" xmlns:r="http://schemas.openxmlformats.org/officeDocument/2006/relationships" xmlns:m="http://schemas.openxmlformats.org/officeDocument/2006/math" xmlns:v="urn:schemas-microsoft-com:vml" xmlns:wp14="http://schemas.microsoft.com/office/word/2010/wordprocessingDrawing" xmlns:wp="http://schemas.openxmlformats.org/drawingml/2006/wordprocessingDrawing" xmlns:w10="urn:schemas-microsoft-com:office:word" xmlns:w="http://schemas.openxmlformats.org/wordprocessingml/2006/main" xmlns:w14="http://schemas.microsoft.com/office/word/2010/wordml" xmlns:wpg="http://schemas.microsoft.com/office/word/2010/wordprocessingGroup" xmlns:wpi="http://schemas.microsoft.com/office/word/2010/wordprocessingInk" xmlns:wne="http://schemas.microsoft.com/office/word/2006/wordml" xmlns:wps="http://schemas.microsoft.com/office/word/2010/wordprocessingShape" mc:Ignorable="w14 wp14">
+<w:endnotes xmlns:wpc="http://schemas.microsoft.com/office/word/2010/wordprocessingCanvas" xmlns:cx="http://schemas.microsoft.com/office/drawing/2014/chartex" xmlns:cx1="http://schemas.microsoft.com/office/drawing/2015/9/8/chartex" xmlns:mc="http://schemas.openxmlformats.org/markup-compatibility/2006" xmlns:o="urn:schemas-microsoft-com:office:office" xmlns:r="http://schemas.openxmlformats.org/officeDocument/2006/relationships" xmlns:m="http://schemas.openxmlformats.org/officeDocument/2006/math" xmlns:v="urn:schemas-microsoft-com:vml" xmlns:wp14="http://schemas.microsoft.com/office/word/2010/wordprocessingDrawing" xmlns:wp="http://schemas.openxmlformats.org/drawingml/2006/wordprocessingDrawing" xmlns:w10="urn:schemas-microsoft-com:office:word" xmlns:w="http://schemas.openxmlformats.org/wordprocessingml/2006/main" xmlns:w14="http://schemas.microsoft.com/office/word/2010/wordml" xmlns:w15="http://schemas.microsoft.com/office/word/2012/wordml" xmlns:w16se="http://schemas.microsoft.com/office/word/2015/wordml/symex" xmlns:wpg="http://schemas.microsoft.com/office/word/2010/wordprocessingGroup" xmlns:wpi="http://schemas.microsoft.com/office/word/2010/wordprocessingInk" xmlns:wne="http://schemas.microsoft.com/office/word/2006/wordml" xmlns:wps="http://schemas.microsoft.com/office/word/2010/wordprocessingShape" mc:Ignorable="w14 w15 w16se wp14">
   <w:endnote w:type="separator" w:id="-1">
     <w:p>
       <w:r>
@@ -1004,7 +1078,7 @@
 </file>
 
 <file path=word/footer1.xml><?xml version="1.0" encoding="utf-8"?>
-<w:ftr xmlns:wpc="http://schemas.microsoft.com/office/word/2010/wordprocessingCanvas" xmlns:mc="http://schemas.openxmlformats.org/markup-compatibility/2006" xmlns:o="urn:schemas-microsoft-com:office:office" xmlns:r="http://schemas.openxmlformats.org/officeDocument/2006/relationships" xmlns:m="http://schemas.openxmlformats.org/officeDocument/2006/math" xmlns:v="urn:schemas-microsoft-com:vml" xmlns:wp14="http://schemas.microsoft.com/office/word/2010/wordprocessingDrawing" xmlns:wp="http://schemas.openxmlformats.org/drawingml/2006/wordprocessingDrawing" xmlns:w10="urn:schemas-microsoft-com:office:word" xmlns:w="http://schemas.openxmlformats.org/wordprocessingml/2006/main" xmlns:w14="http://schemas.microsoft.com/office/word/2010/wordml" xmlns:wpg="http://schemas.microsoft.com/office/word/2010/wordprocessingGroup" xmlns:wpi="http://schemas.microsoft.com/office/word/2010/wordprocessingInk" xmlns:wne="http://schemas.microsoft.com/office/word/2006/wordml" xmlns:wps="http://schemas.microsoft.com/office/word/2010/wordprocessingShape" mc:Ignorable="w14 wp14">
+<w:ftr xmlns:wpc="http://schemas.microsoft.com/office/word/2010/wordprocessingCanvas" xmlns:cx="http://schemas.microsoft.com/office/drawing/2014/chartex" xmlns:cx1="http://schemas.microsoft.com/office/drawing/2015/9/8/chartex" xmlns:mc="http://schemas.openxmlformats.org/markup-compatibility/2006" xmlns:o="urn:schemas-microsoft-com:office:office" xmlns:r="http://schemas.openxmlformats.org/officeDocument/2006/relationships" xmlns:m="http://schemas.openxmlformats.org/officeDocument/2006/math" xmlns:v="urn:schemas-microsoft-com:vml" xmlns:wp14="http://schemas.microsoft.com/office/word/2010/wordprocessingDrawing" xmlns:wp="http://schemas.openxmlformats.org/drawingml/2006/wordprocessingDrawing" xmlns:w10="urn:schemas-microsoft-com:office:word" xmlns:w="http://schemas.openxmlformats.org/wordprocessingml/2006/main" xmlns:w14="http://schemas.microsoft.com/office/word/2010/wordml" xmlns:w15="http://schemas.microsoft.com/office/word/2012/wordml" xmlns:w16se="http://schemas.microsoft.com/office/word/2015/wordml/symex" xmlns:wpg="http://schemas.microsoft.com/office/word/2010/wordprocessingGroup" xmlns:wpi="http://schemas.microsoft.com/office/word/2010/wordprocessingInk" xmlns:wne="http://schemas.microsoft.com/office/word/2006/wordml" xmlns:wps="http://schemas.microsoft.com/office/word/2010/wordprocessingShape" mc:Ignorable="w14 w15 w16se wp14">
   <w:p>
     <w:pPr>
       <w:pStyle w:val="Kopfzeile"/>
@@ -1064,7 +1138,7 @@
       <w:rPr>
         <w:noProof/>
       </w:rPr>
-      <w:t>2</w:t>
+      <w:t>3</w:t>
     </w:r>
     <w:r>
       <w:rPr>
@@ -1075,14 +1149,27 @@
     <w:r>
       <w:t xml:space="preserve"> von </w:t>
     </w:r>
-    <w:fldSimple w:instr=" NUMPAGES   \* MERGEFORMAT ">
-      <w:r>
-        <w:rPr>
-          <w:noProof/>
-        </w:rPr>
-        <w:t>3</w:t>
-      </w:r>
-    </w:fldSimple>
+    <w:r>
+      <w:fldChar w:fldCharType="begin"/>
+    </w:r>
+    <w:r>
+      <w:instrText xml:space="preserve"> NUMPAGES   \* MERGEFORMAT </w:instrText>
+    </w:r>
+    <w:r>
+      <w:fldChar w:fldCharType="separate"/>
+    </w:r>
+    <w:r>
+      <w:rPr>
+        <w:noProof/>
+      </w:rPr>
+      <w:t>3</w:t>
+    </w:r>
+    <w:r>
+      <w:rPr>
+        <w:noProof/>
+      </w:rPr>
+      <w:fldChar w:fldCharType="end"/>
+    </w:r>
   </w:p>
   <w:p>
     <w:pPr>
@@ -1094,7 +1181,7 @@
 </file>
 
 <file path=word/footnotes.xml><?xml version="1.0" encoding="utf-8"?>
-<w:footnotes xmlns:wpc="http://schemas.microsoft.com/office/word/2010/wordprocessingCanvas" xmlns:mc="http://schemas.openxmlformats.org/markup-compatibility/2006" xmlns:o="urn:schemas-microsoft-com:office:office" xmlns:r="http://schemas.openxmlformats.org/officeDocument/2006/relationships" xmlns:m="http://schemas.openxmlformats.org/officeDocument/2006/math" xmlns:v="urn:schemas-microsoft-com:vml" xmlns:wp14="http://schemas.microsoft.com/office/word/2010/wordprocessingDrawing" xmlns:wp="http://schemas.openxmlformats.org/drawingml/2006/wordprocessingDrawing" xmlns:w10="urn:schemas-microsoft-com:office:word" xmlns:w="http://schemas.openxmlformats.org/wordprocessingml/2006/main" xmlns:w14="http://schemas.microsoft.com/office/word/2010/wordml" xmlns:wpg="http://schemas.microsoft.com/office/word/2010/wordprocessingGroup" xmlns:wpi="http://schemas.microsoft.com/office/word/2010/wordprocessingInk" xmlns:wne="http://schemas.microsoft.com/office/word/2006/wordml" xmlns:wps="http://schemas.microsoft.com/office/word/2010/wordprocessingShape" mc:Ignorable="w14 wp14">
+<w:footnotes xmlns:wpc="http://schemas.microsoft.com/office/word/2010/wordprocessingCanvas" xmlns:cx="http://schemas.microsoft.com/office/drawing/2014/chartex" xmlns:cx1="http://schemas.microsoft.com/office/drawing/2015/9/8/chartex" xmlns:mc="http://schemas.openxmlformats.org/markup-compatibility/2006" xmlns:o="urn:schemas-microsoft-com:office:office" xmlns:r="http://schemas.openxmlformats.org/officeDocument/2006/relationships" xmlns:m="http://schemas.openxmlformats.org/officeDocument/2006/math" xmlns:v="urn:schemas-microsoft-com:vml" xmlns:wp14="http://schemas.microsoft.com/office/word/2010/wordprocessingDrawing" xmlns:wp="http://schemas.openxmlformats.org/drawingml/2006/wordprocessingDrawing" xmlns:w10="urn:schemas-microsoft-com:office:word" xmlns:w="http://schemas.openxmlformats.org/wordprocessingml/2006/main" xmlns:w14="http://schemas.microsoft.com/office/word/2010/wordml" xmlns:w15="http://schemas.microsoft.com/office/word/2012/wordml" xmlns:w16se="http://schemas.microsoft.com/office/word/2015/wordml/symex" xmlns:wpg="http://schemas.microsoft.com/office/word/2010/wordprocessingGroup" xmlns:wpi="http://schemas.microsoft.com/office/word/2010/wordprocessingInk" xmlns:wne="http://schemas.microsoft.com/office/word/2006/wordml" xmlns:wps="http://schemas.microsoft.com/office/word/2010/wordprocessingShape" mc:Ignorable="w14 w15 w16se wp14">
   <w:footnote w:type="separator" w:id="-1">
     <w:p>
       <w:r>
@@ -1113,7 +1200,7 @@
 </file>
 
 <file path=word/header1.xml><?xml version="1.0" encoding="utf-8"?>
-<w:hdr xmlns:wpc="http://schemas.microsoft.com/office/word/2010/wordprocessingCanvas" xmlns:mc="http://schemas.openxmlformats.org/markup-compatibility/2006" xmlns:o="urn:schemas-microsoft-com:office:office" xmlns:r="http://schemas.openxmlformats.org/officeDocument/2006/relationships" xmlns:m="http://schemas.openxmlformats.org/officeDocument/2006/math" xmlns:v="urn:schemas-microsoft-com:vml" xmlns:wp14="http://schemas.microsoft.com/office/word/2010/wordprocessingDrawing" xmlns:wp="http://schemas.openxmlformats.org/drawingml/2006/wordprocessingDrawing" xmlns:w10="urn:schemas-microsoft-com:office:word" xmlns:w="http://schemas.openxmlformats.org/wordprocessingml/2006/main" xmlns:w14="http://schemas.microsoft.com/office/word/2010/wordml" xmlns:wpg="http://schemas.microsoft.com/office/word/2010/wordprocessingGroup" xmlns:wpi="http://schemas.microsoft.com/office/word/2010/wordprocessingInk" xmlns:wne="http://schemas.microsoft.com/office/word/2006/wordml" xmlns:wps="http://schemas.microsoft.com/office/word/2010/wordprocessingShape" mc:Ignorable="w14 wp14">
+<w:hdr xmlns:wpc="http://schemas.microsoft.com/office/word/2010/wordprocessingCanvas" xmlns:cx="http://schemas.microsoft.com/office/drawing/2014/chartex" xmlns:cx1="http://schemas.microsoft.com/office/drawing/2015/9/8/chartex" xmlns:mc="http://schemas.openxmlformats.org/markup-compatibility/2006" xmlns:o="urn:schemas-microsoft-com:office:office" xmlns:r="http://schemas.openxmlformats.org/officeDocument/2006/relationships" xmlns:m="http://schemas.openxmlformats.org/officeDocument/2006/math" xmlns:v="urn:schemas-microsoft-com:vml" xmlns:wp14="http://schemas.microsoft.com/office/word/2010/wordprocessingDrawing" xmlns:wp="http://schemas.openxmlformats.org/drawingml/2006/wordprocessingDrawing" xmlns:w10="urn:schemas-microsoft-com:office:word" xmlns:w="http://schemas.openxmlformats.org/wordprocessingml/2006/main" xmlns:w14="http://schemas.microsoft.com/office/word/2010/wordml" xmlns:w15="http://schemas.microsoft.com/office/word/2012/wordml" xmlns:w16se="http://schemas.microsoft.com/office/word/2015/wordml/symex" xmlns:wpg="http://schemas.microsoft.com/office/word/2010/wordprocessingGroup" xmlns:wpi="http://schemas.microsoft.com/office/word/2010/wordprocessingInk" xmlns:wne="http://schemas.microsoft.com/office/word/2006/wordml" xmlns:wps="http://schemas.microsoft.com/office/word/2010/wordprocessingShape" mc:Ignorable="w14 w15 w16se wp14">
   <w:p>
     <w:pPr>
       <w:pStyle w:val="Kopfzeilestrong"/>
@@ -1121,14 +1208,18 @@
         <w:color w:val="808080" w:themeColor="background1" w:themeShade="80"/>
       </w:rPr>
     </w:pPr>
-    <w:fldSimple w:instr=" STYLEREF  AxureHeading1  \* MERGEFORMAT ">
-      <w:r>
-        <w:rPr>
-          <w:noProof/>
-        </w:rPr>
-        <w:t>Systemvoraussetzungen</w:t>
-      </w:r>
-    </w:fldSimple>
+    <w:r>
+      <w:fldChar w:fldCharType="begin"/>
+    </w:r>
+    <w:r>
+      <w:instrText xml:space="preserve"> STYLEREF  AxureHeading1  \* MERGEFORMAT </w:instrText>
+    </w:r>
+    <w:r>
+      <w:rPr>
+        <w:noProof/>
+      </w:rPr>
+      <w:fldChar w:fldCharType="end"/>
+    </w:r>
     <w:r>
       <w:rPr>
         <w:noProof/>
@@ -1213,7 +1304,7 @@
 </file>
 
 <file path=word/header2.xml><?xml version="1.0" encoding="utf-8"?>
-<w:hdr xmlns:wpc="http://schemas.microsoft.com/office/word/2010/wordprocessingCanvas" xmlns:mc="http://schemas.openxmlformats.org/markup-compatibility/2006" xmlns:o="urn:schemas-microsoft-com:office:office" xmlns:r="http://schemas.openxmlformats.org/officeDocument/2006/relationships" xmlns:m="http://schemas.openxmlformats.org/officeDocument/2006/math" xmlns:v="urn:schemas-microsoft-com:vml" xmlns:wp14="http://schemas.microsoft.com/office/word/2010/wordprocessingDrawing" xmlns:wp="http://schemas.openxmlformats.org/drawingml/2006/wordprocessingDrawing" xmlns:w10="urn:schemas-microsoft-com:office:word" xmlns:w="http://schemas.openxmlformats.org/wordprocessingml/2006/main" xmlns:w14="http://schemas.microsoft.com/office/word/2010/wordml" xmlns:wpg="http://schemas.microsoft.com/office/word/2010/wordprocessingGroup" xmlns:wpi="http://schemas.microsoft.com/office/word/2010/wordprocessingInk" xmlns:wne="http://schemas.microsoft.com/office/word/2006/wordml" xmlns:wps="http://schemas.microsoft.com/office/word/2010/wordprocessingShape" mc:Ignorable="w14 wp14">
+<w:hdr xmlns:wpc="http://schemas.microsoft.com/office/word/2010/wordprocessingCanvas" xmlns:cx="http://schemas.microsoft.com/office/drawing/2014/chartex" xmlns:cx1="http://schemas.microsoft.com/office/drawing/2015/9/8/chartex" xmlns:mc="http://schemas.openxmlformats.org/markup-compatibility/2006" xmlns:o="urn:schemas-microsoft-com:office:office" xmlns:r="http://schemas.openxmlformats.org/officeDocument/2006/relationships" xmlns:m="http://schemas.openxmlformats.org/officeDocument/2006/math" xmlns:v="urn:schemas-microsoft-com:vml" xmlns:wp14="http://schemas.microsoft.com/office/word/2010/wordprocessingDrawing" xmlns:wp="http://schemas.openxmlformats.org/drawingml/2006/wordprocessingDrawing" xmlns:w10="urn:schemas-microsoft-com:office:word" xmlns:w="http://schemas.openxmlformats.org/wordprocessingml/2006/main" xmlns:w14="http://schemas.microsoft.com/office/word/2010/wordml" xmlns:w15="http://schemas.microsoft.com/office/word/2012/wordml" xmlns:w16se="http://schemas.microsoft.com/office/word/2015/wordml/symex" xmlns:wpg="http://schemas.microsoft.com/office/word/2010/wordprocessingGroup" xmlns:wpi="http://schemas.microsoft.com/office/word/2010/wordprocessingInk" xmlns:wne="http://schemas.microsoft.com/office/word/2006/wordml" xmlns:wps="http://schemas.microsoft.com/office/word/2010/wordprocessingShape" mc:Ignorable="w14 w15 w16se wp14">
   <w:p>
     <w:pPr>
       <w:pStyle w:val="Kopfzeile"/>
@@ -1287,8 +1378,8 @@
 </file>
 
 <file path=word/numbering.xml><?xml version="1.0" encoding="utf-8"?>
-<w:numbering xmlns:wpc="http://schemas.microsoft.com/office/word/2010/wordprocessingCanvas" xmlns:mc="http://schemas.openxmlformats.org/markup-compatibility/2006" xmlns:o="urn:schemas-microsoft-com:office:office" xmlns:r="http://schemas.openxmlformats.org/officeDocument/2006/relationships" xmlns:m="http://schemas.openxmlformats.org/officeDocument/2006/math" xmlns:v="urn:schemas-microsoft-com:vml" xmlns:wp14="http://schemas.microsoft.com/office/word/2010/wordprocessingDrawing" xmlns:wp="http://schemas.openxmlformats.org/drawingml/2006/wordprocessingDrawing" xmlns:w10="urn:schemas-microsoft-com:office:word" xmlns:w="http://schemas.openxmlformats.org/wordprocessingml/2006/main" xmlns:w14="http://schemas.microsoft.com/office/word/2010/wordml" xmlns:wpg="http://schemas.microsoft.com/office/word/2010/wordprocessingGroup" xmlns:wpi="http://schemas.microsoft.com/office/word/2010/wordprocessingInk" xmlns:wne="http://schemas.microsoft.com/office/word/2006/wordml" xmlns:wps="http://schemas.microsoft.com/office/word/2010/wordprocessingShape" mc:Ignorable="w14 wp14">
-  <w:abstractNum w:abstractNumId="0">
+<w:numbering xmlns:wpc="http://schemas.microsoft.com/office/word/2010/wordprocessingCanvas" xmlns:cx="http://schemas.microsoft.com/office/drawing/2014/chartex" xmlns:cx1="http://schemas.microsoft.com/office/drawing/2015/9/8/chartex" xmlns:mc="http://schemas.openxmlformats.org/markup-compatibility/2006" xmlns:o="urn:schemas-microsoft-com:office:office" xmlns:r="http://schemas.openxmlformats.org/officeDocument/2006/relationships" xmlns:m="http://schemas.openxmlformats.org/officeDocument/2006/math" xmlns:v="urn:schemas-microsoft-com:vml" xmlns:wp14="http://schemas.microsoft.com/office/word/2010/wordprocessingDrawing" xmlns:wp="http://schemas.openxmlformats.org/drawingml/2006/wordprocessingDrawing" xmlns:w10="urn:schemas-microsoft-com:office:word" xmlns:w="http://schemas.openxmlformats.org/wordprocessingml/2006/main" xmlns:w14="http://schemas.microsoft.com/office/word/2010/wordml" xmlns:w15="http://schemas.microsoft.com/office/word/2012/wordml" xmlns:w16se="http://schemas.microsoft.com/office/word/2015/wordml/symex" xmlns:wpg="http://schemas.microsoft.com/office/word/2010/wordprocessingGroup" xmlns:wpi="http://schemas.microsoft.com/office/word/2010/wordprocessingInk" xmlns:wne="http://schemas.microsoft.com/office/word/2006/wordml" xmlns:wps="http://schemas.microsoft.com/office/word/2010/wordprocessingShape" mc:Ignorable="w14 w15 w16se wp14">
+  <w:abstractNum w:abstractNumId="0" w15:restartNumberingAfterBreak="0">
     <w:nsid w:val="15982D1E"/>
     <w:multiLevelType w:val="hybridMultilevel"/>
     <w:tmpl w:val="3AD445D8"/>
@@ -1401,7 +1492,7 @@
       </w:rPr>
     </w:lvl>
   </w:abstractNum>
-  <w:abstractNum w:abstractNumId="1">
+  <w:abstractNum w:abstractNumId="1" w15:restartNumberingAfterBreak="0">
     <w:nsid w:val="2B411FCC"/>
     <w:multiLevelType w:val="multilevel"/>
     <w:tmpl w:val="1238567A"/>
@@ -1496,7 +1587,7 @@
       </w:pPr>
     </w:lvl>
   </w:abstractNum>
-  <w:abstractNum w:abstractNumId="2">
+  <w:abstractNum w:abstractNumId="2" w15:restartNumberingAfterBreak="0">
     <w:nsid w:val="31C93155"/>
     <w:multiLevelType w:val="hybridMultilevel"/>
     <w:tmpl w:val="74208522"/>
@@ -1609,7 +1700,7 @@
       </w:rPr>
     </w:lvl>
   </w:abstractNum>
-  <w:abstractNum w:abstractNumId="3">
+  <w:abstractNum w:abstractNumId="3" w15:restartNumberingAfterBreak="0">
     <w:nsid w:val="330A532E"/>
     <w:multiLevelType w:val="hybridMultilevel"/>
     <w:tmpl w:val="8C8C453A"/>
@@ -1722,7 +1813,7 @@
       </w:rPr>
     </w:lvl>
   </w:abstractNum>
-  <w:abstractNum w:abstractNumId="4">
+  <w:abstractNum w:abstractNumId="4" w15:restartNumberingAfterBreak="0">
     <w:nsid w:val="46DB7A6F"/>
     <w:multiLevelType w:val="hybridMultilevel"/>
     <w:tmpl w:val="D8E46106"/>
@@ -1835,7 +1926,7 @@
       </w:rPr>
     </w:lvl>
   </w:abstractNum>
-  <w:abstractNum w:abstractNumId="5">
+  <w:abstractNum w:abstractNumId="5" w15:restartNumberingAfterBreak="0">
     <w:nsid w:val="6CD27719"/>
     <w:multiLevelType w:val="hybridMultilevel"/>
     <w:tmpl w:val="91EEBBA6"/>
@@ -1948,7 +2039,7 @@
       </w:rPr>
     </w:lvl>
   </w:abstractNum>
-  <w:abstractNum w:abstractNumId="6">
+  <w:abstractNum w:abstractNumId="6" w15:restartNumberingAfterBreak="0">
     <w:nsid w:val="786B65CA"/>
     <w:multiLevelType w:val="multilevel"/>
     <w:tmpl w:val="2480CAF2"/>
@@ -2086,7 +2177,7 @@
       </w:rPr>
     </w:lvl>
   </w:abstractNum>
-  <w:abstractNum w:abstractNumId="7">
+  <w:abstractNum w:abstractNumId="7" w15:restartNumberingAfterBreak="0">
     <w:nsid w:val="7F7511DF"/>
     <w:multiLevelType w:val="hybridMultilevel"/>
     <w:tmpl w:val="72B4D608"/>
@@ -2261,7 +2352,7 @@
 </file>
 
 <file path=word/styles.xml><?xml version="1.0" encoding="utf-8"?>
-<w:styles xmlns:mc="http://schemas.openxmlformats.org/markup-compatibility/2006" xmlns:r="http://schemas.openxmlformats.org/officeDocument/2006/relationships" xmlns:w="http://schemas.openxmlformats.org/wordprocessingml/2006/main" xmlns:w14="http://schemas.microsoft.com/office/word/2010/wordml" mc:Ignorable="w14">
+<w:styles xmlns:mc="http://schemas.openxmlformats.org/markup-compatibility/2006" xmlns:r="http://schemas.openxmlformats.org/officeDocument/2006/relationships" xmlns:w="http://schemas.openxmlformats.org/wordprocessingml/2006/main" xmlns:w14="http://schemas.microsoft.com/office/word/2010/wordml" xmlns:w15="http://schemas.microsoft.com/office/word/2012/wordml" xmlns:w16se="http://schemas.microsoft.com/office/word/2015/wordml/symex" mc:Ignorable="w14 w15 w16se">
   <w:docDefaults>
     <w:rPrDefault>
       <w:rPr>
@@ -2271,7 +2362,7 @@
     </w:rPrDefault>
     <w:pPrDefault/>
   </w:docDefaults>
-  <w:latentStyles w:defLockedState="0" w:defUIPriority="0" w:defSemiHidden="0" w:defUnhideWhenUsed="0" w:defQFormat="0" w:count="267">
+  <w:latentStyles w:defLockedState="0" w:defUIPriority="0" w:defSemiHidden="0" w:defUnhideWhenUsed="0" w:defQFormat="0" w:count="371">
     <w:lsdException w:name="Normal" w:qFormat="1"/>
     <w:lsdException w:name="heading 1" w:qFormat="1"/>
     <w:lsdException w:name="heading 2" w:qFormat="1"/>
@@ -2282,25 +2373,146 @@
     <w:lsdException w:name="heading 7" w:semiHidden="1" w:unhideWhenUsed="1" w:qFormat="1"/>
     <w:lsdException w:name="heading 8" w:semiHidden="1" w:unhideWhenUsed="1" w:qFormat="1"/>
     <w:lsdException w:name="heading 9" w:semiHidden="1" w:unhideWhenUsed="1" w:qFormat="1"/>
-    <w:lsdException w:name="toc 1" w:uiPriority="39" w:qFormat="1"/>
-    <w:lsdException w:name="toc 2" w:uiPriority="39" w:qFormat="1"/>
-    <w:lsdException w:name="toc 3" w:uiPriority="39" w:qFormat="1"/>
-    <w:lsdException w:name="toc 4" w:uiPriority="39"/>
-    <w:lsdException w:name="toc 5" w:uiPriority="39"/>
-    <w:lsdException w:name="toc 6" w:uiPriority="39"/>
-    <w:lsdException w:name="toc 7" w:uiPriority="39"/>
-    <w:lsdException w:name="toc 8" w:uiPriority="39"/>
-    <w:lsdException w:name="toc 9" w:uiPriority="39"/>
+    <w:lsdException w:name="index 1" w:semiHidden="1" w:unhideWhenUsed="1"/>
+    <w:lsdException w:name="index 2" w:semiHidden="1" w:unhideWhenUsed="1"/>
+    <w:lsdException w:name="index 3" w:semiHidden="1" w:unhideWhenUsed="1"/>
+    <w:lsdException w:name="index 4" w:semiHidden="1" w:unhideWhenUsed="1"/>
+    <w:lsdException w:name="index 5" w:semiHidden="1" w:unhideWhenUsed="1"/>
+    <w:lsdException w:name="index 6" w:semiHidden="1" w:unhideWhenUsed="1"/>
+    <w:lsdException w:name="index 7" w:semiHidden="1" w:unhideWhenUsed="1"/>
+    <w:lsdException w:name="index 8" w:semiHidden="1" w:unhideWhenUsed="1"/>
+    <w:lsdException w:name="index 9" w:semiHidden="1" w:unhideWhenUsed="1"/>
+    <w:lsdException w:name="toc 1" w:semiHidden="1" w:uiPriority="39" w:unhideWhenUsed="1" w:qFormat="1"/>
+    <w:lsdException w:name="toc 2" w:semiHidden="1" w:uiPriority="39" w:unhideWhenUsed="1" w:qFormat="1"/>
+    <w:lsdException w:name="toc 3" w:semiHidden="1" w:uiPriority="39" w:unhideWhenUsed="1" w:qFormat="1"/>
+    <w:lsdException w:name="toc 4" w:semiHidden="1" w:uiPriority="39" w:unhideWhenUsed="1"/>
+    <w:lsdException w:name="toc 5" w:semiHidden="1" w:uiPriority="39" w:unhideWhenUsed="1"/>
+    <w:lsdException w:name="toc 6" w:semiHidden="1" w:uiPriority="39" w:unhideWhenUsed="1"/>
+    <w:lsdException w:name="toc 7" w:semiHidden="1" w:uiPriority="39" w:unhideWhenUsed="1"/>
+    <w:lsdException w:name="toc 8" w:semiHidden="1" w:uiPriority="39" w:unhideWhenUsed="1"/>
+    <w:lsdException w:name="toc 9" w:semiHidden="1" w:uiPriority="39" w:unhideWhenUsed="1"/>
+    <w:lsdException w:name="Normal Indent" w:semiHidden="1" w:unhideWhenUsed="1"/>
+    <w:lsdException w:name="footnote text" w:semiHidden="1" w:unhideWhenUsed="1"/>
+    <w:lsdException w:name="annotation text" w:semiHidden="1" w:unhideWhenUsed="1"/>
+    <w:lsdException w:name="header" w:semiHidden="1" w:unhideWhenUsed="1"/>
+    <w:lsdException w:name="footer" w:semiHidden="1" w:unhideWhenUsed="1"/>
+    <w:lsdException w:name="index heading" w:semiHidden="1" w:unhideWhenUsed="1"/>
     <w:lsdException w:name="caption" w:semiHidden="1" w:unhideWhenUsed="1" w:qFormat="1"/>
+    <w:lsdException w:name="table of figures" w:semiHidden="1" w:unhideWhenUsed="1"/>
+    <w:lsdException w:name="envelope address" w:semiHidden="1" w:unhideWhenUsed="1"/>
+    <w:lsdException w:name="envelope return" w:semiHidden="1" w:unhideWhenUsed="1"/>
+    <w:lsdException w:name="footnote reference" w:semiHidden="1" w:unhideWhenUsed="1"/>
+    <w:lsdException w:name="annotation reference" w:semiHidden="1" w:unhideWhenUsed="1"/>
+    <w:lsdException w:name="line number" w:semiHidden="1" w:unhideWhenUsed="1"/>
+    <w:lsdException w:name="page number" w:semiHidden="1" w:unhideWhenUsed="1"/>
+    <w:lsdException w:name="endnote reference" w:semiHidden="1" w:unhideWhenUsed="1"/>
+    <w:lsdException w:name="endnote text" w:semiHidden="1" w:unhideWhenUsed="1"/>
+    <w:lsdException w:name="table of authorities" w:semiHidden="1" w:unhideWhenUsed="1"/>
+    <w:lsdException w:name="macro" w:semiHidden="1" w:unhideWhenUsed="1"/>
+    <w:lsdException w:name="toa heading" w:semiHidden="1" w:unhideWhenUsed="1"/>
+    <w:lsdException w:name="List" w:semiHidden="1" w:unhideWhenUsed="1"/>
+    <w:lsdException w:name="List Bullet" w:semiHidden="1" w:unhideWhenUsed="1"/>
+    <w:lsdException w:name="List 2" w:semiHidden="1" w:unhideWhenUsed="1"/>
+    <w:lsdException w:name="List 3" w:semiHidden="1" w:unhideWhenUsed="1"/>
+    <w:lsdException w:name="List Bullet 2" w:semiHidden="1" w:unhideWhenUsed="1"/>
+    <w:lsdException w:name="List Bullet 3" w:semiHidden="1" w:unhideWhenUsed="1"/>
+    <w:lsdException w:name="List Bullet 4" w:semiHidden="1" w:unhideWhenUsed="1"/>
+    <w:lsdException w:name="List Bullet 5" w:semiHidden="1" w:unhideWhenUsed="1"/>
+    <w:lsdException w:name="List Number 2" w:semiHidden="1" w:unhideWhenUsed="1"/>
+    <w:lsdException w:name="List Number 3" w:semiHidden="1" w:unhideWhenUsed="1"/>
+    <w:lsdException w:name="List Number 4" w:semiHidden="1" w:unhideWhenUsed="1"/>
+    <w:lsdException w:name="List Number 5" w:semiHidden="1" w:unhideWhenUsed="1"/>
     <w:lsdException w:name="Title" w:uiPriority="10" w:qFormat="1"/>
-    <w:lsdException w:name="Default Paragraph Font" w:uiPriority="1"/>
+    <w:lsdException w:name="Closing" w:semiHidden="1" w:unhideWhenUsed="1"/>
+    <w:lsdException w:name="Signature" w:semiHidden="1" w:unhideWhenUsed="1"/>
+    <w:lsdException w:name="Default Paragraph Font" w:semiHidden="1" w:uiPriority="1" w:unhideWhenUsed="1"/>
+    <w:lsdException w:name="Body Text" w:semiHidden="1" w:unhideWhenUsed="1"/>
+    <w:lsdException w:name="Body Text Indent" w:semiHidden="1" w:unhideWhenUsed="1"/>
+    <w:lsdException w:name="List Continue" w:semiHidden="1" w:unhideWhenUsed="1"/>
+    <w:lsdException w:name="List Continue 2" w:semiHidden="1" w:unhideWhenUsed="1"/>
+    <w:lsdException w:name="List Continue 3" w:semiHidden="1" w:unhideWhenUsed="1"/>
+    <w:lsdException w:name="List Continue 4" w:semiHidden="1" w:unhideWhenUsed="1"/>
+    <w:lsdException w:name="List Continue 5" w:semiHidden="1" w:unhideWhenUsed="1"/>
+    <w:lsdException w:name="Message Header" w:semiHidden="1" w:unhideWhenUsed="1"/>
     <w:lsdException w:name="Subtitle" w:qFormat="1"/>
-    <w:lsdException w:name="Hyperlink" w:uiPriority="99"/>
+    <w:lsdException w:name="Body Text First Indent 2" w:semiHidden="1" w:unhideWhenUsed="1"/>
+    <w:lsdException w:name="Note Heading" w:semiHidden="1" w:unhideWhenUsed="1"/>
+    <w:lsdException w:name="Body Text 2" w:semiHidden="1" w:unhideWhenUsed="1"/>
+    <w:lsdException w:name="Body Text 3" w:semiHidden="1" w:unhideWhenUsed="1"/>
+    <w:lsdException w:name="Body Text Indent 2" w:semiHidden="1" w:unhideWhenUsed="1"/>
+    <w:lsdException w:name="Body Text Indent 3" w:semiHidden="1" w:unhideWhenUsed="1"/>
+    <w:lsdException w:name="Block Text" w:semiHidden="1" w:unhideWhenUsed="1"/>
+    <w:lsdException w:name="Hyperlink" w:semiHidden="1" w:uiPriority="99" w:unhideWhenUsed="1"/>
+    <w:lsdException w:name="FollowedHyperlink" w:semiHidden="1" w:unhideWhenUsed="1"/>
     <w:lsdException w:name="Strong" w:qFormat="1"/>
     <w:lsdException w:name="Emphasis" w:uiPriority="20" w:qFormat="1"/>
-    <w:lsdException w:name="HTML Code" w:uiPriority="99"/>
-    <w:lsdException w:name="No List" w:uiPriority="99"/>
+    <w:lsdException w:name="Document Map" w:semiHidden="1" w:unhideWhenUsed="1"/>
+    <w:lsdException w:name="Plain Text" w:semiHidden="1" w:unhideWhenUsed="1"/>
+    <w:lsdException w:name="E-mail Signature" w:semiHidden="1" w:unhideWhenUsed="1"/>
+    <w:lsdException w:name="HTML Top of Form" w:semiHidden="1" w:unhideWhenUsed="1"/>
+    <w:lsdException w:name="HTML Bottom of Form" w:semiHidden="1" w:unhideWhenUsed="1"/>
+    <w:lsdException w:name="Normal (Web)" w:semiHidden="1" w:unhideWhenUsed="1"/>
+    <w:lsdException w:name="HTML Acronym" w:semiHidden="1" w:unhideWhenUsed="1"/>
+    <w:lsdException w:name="HTML Address" w:semiHidden="1" w:unhideWhenUsed="1"/>
+    <w:lsdException w:name="HTML Cite" w:semiHidden="1" w:unhideWhenUsed="1"/>
+    <w:lsdException w:name="HTML Code" w:semiHidden="1" w:uiPriority="99" w:unhideWhenUsed="1"/>
+    <w:lsdException w:name="HTML Definition" w:semiHidden="1" w:unhideWhenUsed="1"/>
+    <w:lsdException w:name="HTML Keyboard" w:semiHidden="1" w:unhideWhenUsed="1"/>
+    <w:lsdException w:name="HTML Preformatted" w:semiHidden="1" w:unhideWhenUsed="1"/>
+    <w:lsdException w:name="HTML Sample" w:semiHidden="1" w:unhideWhenUsed="1"/>
+    <w:lsdException w:name="HTML Typewriter" w:semiHidden="1" w:unhideWhenUsed="1"/>
+    <w:lsdException w:name="HTML Variable" w:semiHidden="1" w:unhideWhenUsed="1"/>
+    <w:lsdException w:name="Normal Table" w:semiHidden="1" w:unhideWhenUsed="1"/>
+    <w:lsdException w:name="annotation subject" w:semiHidden="1" w:unhideWhenUsed="1"/>
+    <w:lsdException w:name="No List" w:semiHidden="1" w:uiPriority="99" w:unhideWhenUsed="1"/>
+    <w:lsdException w:name="Outline List 1" w:semiHidden="1" w:unhideWhenUsed="1"/>
+    <w:lsdException w:name="Outline List 2" w:semiHidden="1" w:unhideWhenUsed="1"/>
+    <w:lsdException w:name="Outline List 3" w:semiHidden="1" w:unhideWhenUsed="1"/>
+    <w:lsdException w:name="Table Simple 1" w:semiHidden="1" w:unhideWhenUsed="1"/>
+    <w:lsdException w:name="Table Simple 2" w:semiHidden="1" w:unhideWhenUsed="1"/>
+    <w:lsdException w:name="Table Simple 3" w:semiHidden="1" w:unhideWhenUsed="1"/>
+    <w:lsdException w:name="Table Classic 1" w:semiHidden="1" w:unhideWhenUsed="1"/>
+    <w:lsdException w:name="Table Classic 2" w:semiHidden="1" w:unhideWhenUsed="1"/>
+    <w:lsdException w:name="Table Classic 3" w:semiHidden="1" w:unhideWhenUsed="1"/>
+    <w:lsdException w:name="Table Classic 4" w:semiHidden="1" w:unhideWhenUsed="1"/>
+    <w:lsdException w:name="Table Colorful 1" w:semiHidden="1" w:unhideWhenUsed="1"/>
+    <w:lsdException w:name="Table Colorful 2" w:semiHidden="1" w:unhideWhenUsed="1"/>
+    <w:lsdException w:name="Table Colorful 3" w:semiHidden="1" w:unhideWhenUsed="1"/>
+    <w:lsdException w:name="Table Columns 1" w:semiHidden="1" w:unhideWhenUsed="1"/>
+    <w:lsdException w:name="Table Columns 2" w:semiHidden="1" w:unhideWhenUsed="1"/>
+    <w:lsdException w:name="Table Columns 3" w:semiHidden="1" w:unhideWhenUsed="1"/>
+    <w:lsdException w:name="Table Columns 4" w:semiHidden="1" w:unhideWhenUsed="1"/>
+    <w:lsdException w:name="Table Columns 5" w:semiHidden="1" w:unhideWhenUsed="1"/>
+    <w:lsdException w:name="Table Grid 1" w:semiHidden="1" w:unhideWhenUsed="1"/>
+    <w:lsdException w:name="Table Grid 2" w:semiHidden="1" w:unhideWhenUsed="1"/>
+    <w:lsdException w:name="Table Grid 3" w:semiHidden="1" w:unhideWhenUsed="1"/>
+    <w:lsdException w:name="Table Grid 4" w:semiHidden="1" w:unhideWhenUsed="1"/>
+    <w:lsdException w:name="Table Grid 5" w:semiHidden="1" w:unhideWhenUsed="1"/>
+    <w:lsdException w:name="Table Grid 6" w:semiHidden="1" w:unhideWhenUsed="1"/>
+    <w:lsdException w:name="Table Grid 7" w:semiHidden="1" w:unhideWhenUsed="1"/>
+    <w:lsdException w:name="Table Grid 8" w:semiHidden="1" w:unhideWhenUsed="1"/>
+    <w:lsdException w:name="Table List 1" w:semiHidden="1" w:unhideWhenUsed="1"/>
+    <w:lsdException w:name="Table List 2" w:semiHidden="1" w:unhideWhenUsed="1"/>
+    <w:lsdException w:name="Table List 3" w:semiHidden="1" w:unhideWhenUsed="1"/>
+    <w:lsdException w:name="Table List 4" w:semiHidden="1" w:unhideWhenUsed="1"/>
+    <w:lsdException w:name="Table List 5" w:semiHidden="1" w:unhideWhenUsed="1"/>
+    <w:lsdException w:name="Table List 6" w:semiHidden="1" w:unhideWhenUsed="1"/>
+    <w:lsdException w:name="Table List 7" w:semiHidden="1" w:unhideWhenUsed="1"/>
+    <w:lsdException w:name="Table List 8" w:semiHidden="1" w:unhideWhenUsed="1"/>
+    <w:lsdException w:name="Table 3D effects 1" w:semiHidden="1" w:unhideWhenUsed="1"/>
+    <w:lsdException w:name="Table 3D effects 2" w:semiHidden="1" w:unhideWhenUsed="1"/>
+    <w:lsdException w:name="Table 3D effects 3" w:semiHidden="1" w:unhideWhenUsed="1"/>
+    <w:lsdException w:name="Table Contemporary" w:semiHidden="1" w:unhideWhenUsed="1"/>
+    <w:lsdException w:name="Table Elegant" w:semiHidden="1" w:unhideWhenUsed="1"/>
+    <w:lsdException w:name="Table Professional" w:semiHidden="1" w:unhideWhenUsed="1"/>
+    <w:lsdException w:name="Table Subtle 1" w:semiHidden="1" w:unhideWhenUsed="1"/>
+    <w:lsdException w:name="Table Subtle 2" w:semiHidden="1" w:unhideWhenUsed="1"/>
+    <w:lsdException w:name="Table Web 1" w:semiHidden="1" w:unhideWhenUsed="1"/>
+    <w:lsdException w:name="Table Web 2" w:semiHidden="1" w:unhideWhenUsed="1"/>
+    <w:lsdException w:name="Table Web 3" w:semiHidden="1" w:unhideWhenUsed="1"/>
+    <w:lsdException w:name="Balloon Text" w:semiHidden="1" w:unhideWhenUsed="1"/>
     <w:lsdException w:name="Table Grid" w:uiPriority="59"/>
+    <w:lsdException w:name="Table Theme" w:semiHidden="1" w:unhideWhenUsed="1"/>
     <w:lsdException w:name="Placeholder Text" w:semiHidden="1" w:uiPriority="99"/>
     <w:lsdException w:name="No Spacing" w:uiPriority="1" w:qFormat="1"/>
     <w:lsdException w:name="Light Shading" w:uiPriority="60"/>
@@ -2412,6 +2624,110 @@
     <w:lsdException w:name="Book Title" w:uiPriority="33" w:qFormat="1"/>
     <w:lsdException w:name="Bibliography" w:semiHidden="1" w:uiPriority="37" w:unhideWhenUsed="1"/>
     <w:lsdException w:name="TOC Heading" w:semiHidden="1" w:uiPriority="39" w:unhideWhenUsed="1" w:qFormat="1"/>
+    <w:lsdException w:name="Plain Table 1" w:uiPriority="41"/>
+    <w:lsdException w:name="Plain Table 2" w:uiPriority="42"/>
+    <w:lsdException w:name="Plain Table 3" w:uiPriority="43"/>
+    <w:lsdException w:name="Plain Table 4" w:uiPriority="44"/>
+    <w:lsdException w:name="Plain Table 5" w:uiPriority="45"/>
+    <w:lsdException w:name="Grid Table Light" w:uiPriority="40"/>
+    <w:lsdException w:name="Grid Table 1 Light" w:uiPriority="46"/>
+    <w:lsdException w:name="Grid Table 2" w:uiPriority="47"/>
+    <w:lsdException w:name="Grid Table 3" w:uiPriority="48"/>
+    <w:lsdException w:name="Grid Table 4" w:uiPriority="49"/>
+    <w:lsdException w:name="Grid Table 5 Dark" w:uiPriority="50"/>
+    <w:lsdException w:name="Grid Table 6 Colorful" w:uiPriority="51"/>
+    <w:lsdException w:name="Grid Table 7 Colorful" w:uiPriority="52"/>
+    <w:lsdException w:name="Grid Table 1 Light Accent 1" w:uiPriority="46"/>
+    <w:lsdException w:name="Grid Table 2 Accent 1" w:uiPriority="47"/>
+    <w:lsdException w:name="Grid Table 3 Accent 1" w:uiPriority="48"/>
+    <w:lsdException w:name="Grid Table 4 Accent 1" w:uiPriority="49"/>
+    <w:lsdException w:name="Grid Table 5 Dark Accent 1" w:uiPriority="50"/>
+    <w:lsdException w:name="Grid Table 6 Colorful Accent 1" w:uiPriority="51"/>
+    <w:lsdException w:name="Grid Table 7 Colorful Accent 1" w:uiPriority="52"/>
+    <w:lsdException w:name="Grid Table 1 Light Accent 2" w:uiPriority="46"/>
+    <w:lsdException w:name="Grid Table 2 Accent 2" w:uiPriority="47"/>
+    <w:lsdException w:name="Grid Table 3 Accent 2" w:uiPriority="48"/>
+    <w:lsdException w:name="Grid Table 4 Accent 2" w:uiPriority="49"/>
+    <w:lsdException w:name="Grid Table 5 Dark Accent 2" w:uiPriority="50"/>
+    <w:lsdException w:name="Grid Table 6 Colorful Accent 2" w:uiPriority="51"/>
+    <w:lsdException w:name="Grid Table 7 Colorful Accent 2" w:uiPriority="52"/>
+    <w:lsdException w:name="Grid Table 1 Light Accent 3" w:uiPriority="46"/>
+    <w:lsdException w:name="Grid Table 2 Accent 3" w:uiPriority="47"/>
+    <w:lsdException w:name="Grid Table 3 Accent 3" w:uiPriority="48"/>
+    <w:lsdException w:name="Grid Table 4 Accent 3" w:uiPriority="49"/>
+    <w:lsdException w:name="Grid Table 5 Dark Accent 3" w:uiPriority="50"/>
+    <w:lsdException w:name="Grid Table 6 Colorful Accent 3" w:uiPriority="51"/>
+    <w:lsdException w:name="Grid Table 7 Colorful Accent 3" w:uiPriority="52"/>
+    <w:lsdException w:name="Grid Table 1 Light Accent 4" w:uiPriority="46"/>
+    <w:lsdException w:name="Grid Table 2 Accent 4" w:uiPriority="47"/>
+    <w:lsdException w:name="Grid Table 3 Accent 4" w:uiPriority="48"/>
+    <w:lsdException w:name="Grid Table 4 Accent 4" w:uiPriority="49"/>
+    <w:lsdException w:name="Grid Table 5 Dark Accent 4" w:uiPriority="50"/>
+    <w:lsdException w:name="Grid Table 6 Colorful Accent 4" w:uiPriority="51"/>
+    <w:lsdException w:name="Grid Table 7 Colorful Accent 4" w:uiPriority="52"/>
+    <w:lsdException w:name="Grid Table 1 Light Accent 5" w:uiPriority="46"/>
+    <w:lsdException w:name="Grid Table 2 Accent 5" w:uiPriority="47"/>
+    <w:lsdException w:name="Grid Table 3 Accent 5" w:uiPriority="48"/>
+    <w:lsdException w:name="Grid Table 4 Accent 5" w:uiPriority="49"/>
+    <w:lsdException w:name="Grid Table 5 Dark Accent 5" w:uiPriority="50"/>
+    <w:lsdException w:name="Grid Table 6 Colorful Accent 5" w:uiPriority="51"/>
+    <w:lsdException w:name="Grid Table 7 Colorful Accent 5" w:uiPriority="52"/>
+    <w:lsdException w:name="Grid Table 1 Light Accent 6" w:uiPriority="46"/>
+    <w:lsdException w:name="Grid Table 2 Accent 6" w:uiPriority="47"/>
+    <w:lsdException w:name="Grid Table 3 Accent 6" w:uiPriority="48"/>
+    <w:lsdException w:name="Grid Table 4 Accent 6" w:uiPriority="49"/>
+    <w:lsdException w:name="Grid Table 5 Dark Accent 6" w:uiPriority="50"/>
+    <w:lsdException w:name="Grid Table 6 Colorful Accent 6" w:uiPriority="51"/>
+    <w:lsdException w:name="Grid Table 7 Colorful Accent 6" w:uiPriority="52"/>
+    <w:lsdException w:name="List Table 1 Light" w:uiPriority="46"/>
+    <w:lsdException w:name="List Table 2" w:uiPriority="47"/>
+    <w:lsdException w:name="List Table 3" w:uiPriority="48"/>
+    <w:lsdException w:name="List Table 4" w:uiPriority="49"/>
+    <w:lsdException w:name="List Table 5 Dark" w:uiPriority="50"/>
+    <w:lsdException w:name="List Table 6 Colorful" w:uiPriority="51"/>
+    <w:lsdException w:name="List Table 7 Colorful" w:uiPriority="52"/>
+    <w:lsdException w:name="List Table 1 Light Accent 1" w:uiPriority="46"/>
+    <w:lsdException w:name="List Table 2 Accent 1" w:uiPriority="47"/>
+    <w:lsdException w:name="List Table 3 Accent 1" w:uiPriority="48"/>
+    <w:lsdException w:name="List Table 4 Accent 1" w:uiPriority="49"/>
+    <w:lsdException w:name="List Table 5 Dark Accent 1" w:uiPriority="50"/>
+    <w:lsdException w:name="List Table 6 Colorful Accent 1" w:uiPriority="51"/>
+    <w:lsdException w:name="List Table 7 Colorful Accent 1" w:uiPriority="52"/>
+    <w:lsdException w:name="List Table 1 Light Accent 2" w:uiPriority="46"/>
+    <w:lsdException w:name="List Table 2 Accent 2" w:uiPriority="47"/>
+    <w:lsdException w:name="List Table 3 Accent 2" w:uiPriority="48"/>
+    <w:lsdException w:name="List Table 4 Accent 2" w:uiPriority="49"/>
+    <w:lsdException w:name="List Table 5 Dark Accent 2" w:uiPriority="50"/>
+    <w:lsdException w:name="List Table 6 Colorful Accent 2" w:uiPriority="51"/>
+    <w:lsdException w:name="List Table 7 Colorful Accent 2" w:uiPriority="52"/>
+    <w:lsdException w:name="List Table 1 Light Accent 3" w:uiPriority="46"/>
+    <w:lsdException w:name="List Table 2 Accent 3" w:uiPriority="47"/>
+    <w:lsdException w:name="List Table 3 Accent 3" w:uiPriority="48"/>
+    <w:lsdException w:name="List Table 4 Accent 3" w:uiPriority="49"/>
+    <w:lsdException w:name="List Table 5 Dark Accent 3" w:uiPriority="50"/>
+    <w:lsdException w:name="List Table 6 Colorful Accent 3" w:uiPriority="51"/>
+    <w:lsdException w:name="List Table 7 Colorful Accent 3" w:uiPriority="52"/>
+    <w:lsdException w:name="List Table 1 Light Accent 4" w:uiPriority="46"/>
+    <w:lsdException w:name="List Table 2 Accent 4" w:uiPriority="47"/>
+    <w:lsdException w:name="List Table 3 Accent 4" w:uiPriority="48"/>
+    <w:lsdException w:name="List Table 4 Accent 4" w:uiPriority="49"/>
+    <w:lsdException w:name="List Table 5 Dark Accent 4" w:uiPriority="50"/>
+    <w:lsdException w:name="List Table 6 Colorful Accent 4" w:uiPriority="51"/>
+    <w:lsdException w:name="List Table 7 Colorful Accent 4" w:uiPriority="52"/>
+    <w:lsdException w:name="List Table 1 Light Accent 5" w:uiPriority="46"/>
+    <w:lsdException w:name="List Table 2 Accent 5" w:uiPriority="47"/>
+    <w:lsdException w:name="List Table 3 Accent 5" w:uiPriority="48"/>
+    <w:lsdException w:name="List Table 4 Accent 5" w:uiPriority="49"/>
+    <w:lsdException w:name="List Table 5 Dark Accent 5" w:uiPriority="50"/>
+    <w:lsdException w:name="List Table 6 Colorful Accent 5" w:uiPriority="51"/>
+    <w:lsdException w:name="List Table 7 Colorful Accent 5" w:uiPriority="52"/>
+    <w:lsdException w:name="List Table 1 Light Accent 6" w:uiPriority="46"/>
+    <w:lsdException w:name="List Table 2 Accent 6" w:uiPriority="47"/>
+    <w:lsdException w:name="List Table 3 Accent 6" w:uiPriority="48"/>
+    <w:lsdException w:name="List Table 4 Accent 6" w:uiPriority="49"/>
+    <w:lsdException w:name="List Table 5 Dark Accent 6" w:uiPriority="50"/>
+    <w:lsdException w:name="List Table 6 Colorful Accent 6" w:uiPriority="51"/>
+    <w:lsdException w:name="List Table 7 Colorful Accent 6" w:uiPriority="52"/>
   </w:latentStyles>
   <w:style w:type="paragraph" w:default="1" w:styleId="Standard">
     <w:name w:val="Normal"/>
@@ -3663,1545 +3979,7 @@
       <w:szCs w:val="24"/>
     </w:rPr>
   </w:style>
-  <w:style w:type="character" w:styleId="BesuchterHyperlink">
-    <w:name w:val="FollowedHyperlink"/>
-    <w:basedOn w:val="Absatz-Standardschriftart"/>
-    <w:rsid w:val="0097645C"/>
-    <w:rPr>
-      <w:color w:val="800080" w:themeColor="followedHyperlink"/>
-      <w:u w:val="single"/>
-    </w:rPr>
-  </w:style>
-  <w:style w:type="character" w:customStyle="1" w:styleId="berschrift1Zchn">
-    <w:name w:val="Überschrift 1 Zchn"/>
-    <w:basedOn w:val="Absatz-Standardschriftart"/>
-    <w:link w:val="berschrift1"/>
-    <w:rsid w:val="00655B4E"/>
-    <w:rPr>
-      <w:rFonts w:ascii="Arial" w:eastAsiaTheme="majorEastAsia" w:hAnsi="Arial" w:cstheme="majorBidi"/>
-      <w:b/>
-      <w:bCs/>
-      <w:position w:val="3"/>
-      <w:sz w:val="36"/>
-      <w:szCs w:val="28"/>
-      <w:lang w:val="de-DE" w:eastAsia="de-DE"/>
-    </w:rPr>
-  </w:style>
-  <w:style w:type="character" w:customStyle="1" w:styleId="berschrift2Zchn">
-    <w:name w:val="Überschrift 2 Zchn"/>
-    <w:basedOn w:val="Absatz-Standardschriftart"/>
-    <w:link w:val="berschrift2"/>
-    <w:rsid w:val="00655B4E"/>
-    <w:rPr>
-      <w:rFonts w:ascii="Arial" w:eastAsiaTheme="majorEastAsia" w:hAnsi="Arial" w:cstheme="majorBidi"/>
-      <w:b/>
-      <w:bCs/>
-      <w:position w:val="3"/>
-      <w:sz w:val="28"/>
-      <w:szCs w:val="26"/>
-      <w:lang w:val="de-DE" w:eastAsia="de-DE"/>
-    </w:rPr>
-  </w:style>
-  <w:style w:type="character" w:customStyle="1" w:styleId="berschrift3Zchn">
-    <w:name w:val="Überschrift 3 Zchn"/>
-    <w:basedOn w:val="Absatz-Standardschriftart"/>
-    <w:link w:val="berschrift3"/>
-    <w:rsid w:val="00655B4E"/>
-    <w:rPr>
-      <w:rFonts w:ascii="Arial" w:eastAsiaTheme="majorEastAsia" w:hAnsi="Arial" w:cstheme="majorBidi"/>
-      <w:b/>
-      <w:bCs/>
-      <w:position w:val="3"/>
-      <w:sz w:val="24"/>
-      <w:szCs w:val="24"/>
-      <w:lang w:val="de-DE" w:eastAsia="de-DE"/>
-    </w:rPr>
-  </w:style>
-  <w:style w:type="character" w:customStyle="1" w:styleId="berschrift6Zchn">
-    <w:name w:val="Überschrift 6 Zchn"/>
-    <w:basedOn w:val="Absatz-Standardschriftart"/>
-    <w:link w:val="berschrift6"/>
-    <w:rsid w:val="00F34426"/>
-    <w:rPr>
-      <w:rFonts w:ascii="Arial" w:eastAsiaTheme="majorEastAsia" w:hAnsi="Arial" w:cstheme="majorBidi"/>
-      <w:b/>
-      <w:iCs/>
-      <w:position w:val="3"/>
-      <w:sz w:val="24"/>
-      <w:szCs w:val="24"/>
-      <w:lang w:val="de-DE" w:eastAsia="de-DE"/>
-    </w:rPr>
-  </w:style>
-  <w:style w:type="character" w:customStyle="1" w:styleId="berschrift7Zchn">
-    <w:name w:val="Überschrift 7 Zchn"/>
-    <w:basedOn w:val="Absatz-Standardschriftart"/>
-    <w:link w:val="berschrift7"/>
-    <w:rsid w:val="00F34426"/>
-    <w:rPr>
-      <w:rFonts w:ascii="Arial" w:eastAsiaTheme="majorEastAsia" w:hAnsi="Arial" w:cstheme="majorBidi"/>
-      <w:b/>
-      <w:iCs/>
-      <w:position w:val="3"/>
-      <w:sz w:val="24"/>
-      <w:szCs w:val="24"/>
-      <w:lang w:val="de-DE" w:eastAsia="de-DE"/>
-    </w:rPr>
-  </w:style>
-  <w:style w:type="character" w:customStyle="1" w:styleId="berschrift8Zchn">
-    <w:name w:val="Überschrift 8 Zchn"/>
-    <w:basedOn w:val="Absatz-Standardschriftart"/>
-    <w:link w:val="berschrift8"/>
-    <w:rsid w:val="0097645C"/>
-    <w:rPr>
-      <w:rFonts w:ascii="Arial" w:eastAsiaTheme="majorEastAsia" w:hAnsi="Arial" w:cstheme="majorBidi"/>
-      <w:b/>
-      <w:position w:val="3"/>
-      <w:sz w:val="24"/>
-      <w:lang w:val="de-DE" w:eastAsia="de-DE"/>
-    </w:rPr>
-  </w:style>
-  <w:style w:type="character" w:customStyle="1" w:styleId="berschrift9Zchn">
-    <w:name w:val="Überschrift 9 Zchn"/>
-    <w:basedOn w:val="Absatz-Standardschriftart"/>
-    <w:link w:val="berschrift9"/>
-    <w:rsid w:val="00425117"/>
-    <w:rPr>
-      <w:rFonts w:ascii="Arial" w:eastAsiaTheme="majorEastAsia" w:hAnsi="Arial" w:cstheme="majorBidi"/>
-      <w:b/>
-      <w:iCs/>
-      <w:color w:val="404040" w:themeColor="text1" w:themeTint="BF"/>
-      <w:position w:val="3"/>
-      <w:sz w:val="24"/>
-      <w:lang w:val="de-DE" w:eastAsia="de-DE"/>
-    </w:rPr>
-  </w:style>
-  <w:style w:type="character" w:styleId="SchwacheHervorhebung">
-    <w:name w:val="Subtle Emphasis"/>
-    <w:basedOn w:val="Absatz-Standardschriftart"/>
-    <w:uiPriority w:val="19"/>
-    <w:rsid w:val="0093060B"/>
-    <w:rPr>
-      <w:i/>
-      <w:iCs/>
-    </w:rPr>
-  </w:style>
-  <w:style w:type="character" w:styleId="Hervorhebung">
-    <w:name w:val="Emphasis"/>
-    <w:basedOn w:val="Absatz-Standardschriftart"/>
-    <w:uiPriority w:val="20"/>
-    <w:rsid w:val="0093060B"/>
-    <w:rPr>
-      <w:i/>
-      <w:iCs/>
-    </w:rPr>
-  </w:style>
-</w:styles>
-</file>
-
-<file path=word/stylesWithEffects.xml><?xml version="1.0" encoding="utf-8"?>
-<w:styles xmlns:wpc="http://schemas.microsoft.com/office/word/2010/wordprocessingCanvas" xmlns:mc="http://schemas.openxmlformats.org/markup-compatibility/2006" xmlns:o="urn:schemas-microsoft-com:office:office" xmlns:r="http://schemas.openxmlformats.org/officeDocument/2006/relationships" xmlns:m="http://schemas.openxmlformats.org/officeDocument/2006/math" xmlns:v="urn:schemas-microsoft-com:vml" xmlns:wp14="http://schemas.microsoft.com/office/word/2010/wordprocessingDrawing" xmlns:wp="http://schemas.openxmlformats.org/drawingml/2006/wordprocessingDrawing" xmlns:w10="urn:schemas-microsoft-com:office:word" xmlns:w="http://schemas.openxmlformats.org/wordprocessingml/2006/main" xmlns:w14="http://schemas.microsoft.com/office/word/2010/wordml" xmlns:wpg="http://schemas.microsoft.com/office/word/2010/wordprocessingGroup" xmlns:wpi="http://schemas.microsoft.com/office/word/2010/wordprocessingInk" xmlns:wne="http://schemas.microsoft.com/office/word/2006/wordml" xmlns:wps="http://schemas.microsoft.com/office/word/2010/wordprocessingShape" mc:Ignorable="w14 wp14">
-  <w:docDefaults>
-    <w:rPrDefault>
-      <w:rPr>
-        <w:rFonts w:ascii="Times New Roman" w:eastAsia="Times New Roman" w:hAnsi="Times New Roman" w:cs="Times New Roman"/>
-        <w:lang w:val="en-US" w:eastAsia="en-US" w:bidi="ar-SA"/>
-      </w:rPr>
-    </w:rPrDefault>
-    <w:pPrDefault/>
-  </w:docDefaults>
-  <w:latentStyles w:defLockedState="0" w:defUIPriority="0" w:defSemiHidden="0" w:defUnhideWhenUsed="0" w:defQFormat="0" w:count="267">
-    <w:lsdException w:name="Normal" w:qFormat="1"/>
-    <w:lsdException w:name="heading 1" w:qFormat="1"/>
-    <w:lsdException w:name="heading 2" w:qFormat="1"/>
-    <w:lsdException w:name="heading 3" w:qFormat="1"/>
-    <w:lsdException w:name="heading 4" w:semiHidden="1" w:unhideWhenUsed="1" w:qFormat="1"/>
-    <w:lsdException w:name="heading 5" w:semiHidden="1" w:unhideWhenUsed="1" w:qFormat="1"/>
-    <w:lsdException w:name="heading 6" w:semiHidden="1" w:unhideWhenUsed="1" w:qFormat="1"/>
-    <w:lsdException w:name="heading 7" w:semiHidden="1" w:unhideWhenUsed="1" w:qFormat="1"/>
-    <w:lsdException w:name="heading 8" w:semiHidden="1" w:unhideWhenUsed="1" w:qFormat="1"/>
-    <w:lsdException w:name="heading 9" w:semiHidden="1" w:unhideWhenUsed="1" w:qFormat="1"/>
-    <w:lsdException w:name="toc 1" w:uiPriority="39" w:qFormat="1"/>
-    <w:lsdException w:name="toc 2" w:uiPriority="39" w:qFormat="1"/>
-    <w:lsdException w:name="toc 3" w:uiPriority="39" w:qFormat="1"/>
-    <w:lsdException w:name="toc 4" w:uiPriority="39"/>
-    <w:lsdException w:name="toc 5" w:uiPriority="39"/>
-    <w:lsdException w:name="toc 6" w:uiPriority="39"/>
-    <w:lsdException w:name="toc 7" w:uiPriority="39"/>
-    <w:lsdException w:name="toc 8" w:uiPriority="39"/>
-    <w:lsdException w:name="toc 9" w:uiPriority="39"/>
-    <w:lsdException w:name="caption" w:semiHidden="1" w:unhideWhenUsed="1" w:qFormat="1"/>
-    <w:lsdException w:name="Title" w:uiPriority="10" w:qFormat="1"/>
-    <w:lsdException w:name="Default Paragraph Font" w:uiPriority="1"/>
-    <w:lsdException w:name="Subtitle" w:qFormat="1"/>
-    <w:lsdException w:name="Hyperlink" w:uiPriority="99"/>
-    <w:lsdException w:name="Strong" w:qFormat="1"/>
-    <w:lsdException w:name="Emphasis" w:uiPriority="20" w:qFormat="1"/>
-    <w:lsdException w:name="HTML Code" w:uiPriority="99"/>
-    <w:lsdException w:name="No List" w:uiPriority="99"/>
-    <w:lsdException w:name="Table Grid" w:uiPriority="59"/>
-    <w:lsdException w:name="Placeholder Text" w:semiHidden="1" w:uiPriority="99"/>
-    <w:lsdException w:name="No Spacing" w:uiPriority="1" w:qFormat="1"/>
-    <w:lsdException w:name="Light Shading" w:uiPriority="60"/>
-    <w:lsdException w:name="Light List" w:uiPriority="61"/>
-    <w:lsdException w:name="Light Grid" w:uiPriority="62"/>
-    <w:lsdException w:name="Medium Shading 1" w:uiPriority="63"/>
-    <w:lsdException w:name="Medium Shading 2" w:uiPriority="64"/>
-    <w:lsdException w:name="Medium List 1" w:uiPriority="65"/>
-    <w:lsdException w:name="Medium List 2" w:uiPriority="66"/>
-    <w:lsdException w:name="Medium Grid 1" w:uiPriority="67"/>
-    <w:lsdException w:name="Medium Grid 2" w:uiPriority="68"/>
-    <w:lsdException w:name="Medium Grid 3" w:uiPriority="69"/>
-    <w:lsdException w:name="Dark List" w:uiPriority="70"/>
-    <w:lsdException w:name="Colorful Shading" w:uiPriority="71"/>
-    <w:lsdException w:name="Colorful List" w:uiPriority="72"/>
-    <w:lsdException w:name="Colorful Grid" w:uiPriority="73"/>
-    <w:lsdException w:name="Light Shading Accent 1" w:uiPriority="60"/>
-    <w:lsdException w:name="Light List Accent 1" w:uiPriority="61"/>
-    <w:lsdException w:name="Light Grid Accent 1" w:uiPriority="62"/>
-    <w:lsdException w:name="Medium Shading 1 Accent 1" w:uiPriority="63"/>
-    <w:lsdException w:name="Medium Shading 2 Accent 1" w:uiPriority="64"/>
-    <w:lsdException w:name="Medium List 1 Accent 1" w:uiPriority="65"/>
-    <w:lsdException w:name="Revision" w:semiHidden="1" w:uiPriority="99"/>
-    <w:lsdException w:name="List Paragraph" w:uiPriority="34" w:qFormat="1"/>
-    <w:lsdException w:name="Quote" w:uiPriority="29" w:qFormat="1"/>
-    <w:lsdException w:name="Intense Quote" w:uiPriority="30" w:qFormat="1"/>
-    <w:lsdException w:name="Medium List 2 Accent 1" w:uiPriority="66"/>
-    <w:lsdException w:name="Medium Grid 1 Accent 1" w:uiPriority="67"/>
-    <w:lsdException w:name="Medium Grid 2 Accent 1" w:uiPriority="68"/>
-    <w:lsdException w:name="Medium Grid 3 Accent 1" w:uiPriority="69"/>
-    <w:lsdException w:name="Dark List Accent 1" w:uiPriority="70"/>
-    <w:lsdException w:name="Colorful Shading Accent 1" w:uiPriority="71"/>
-    <w:lsdException w:name="Colorful List Accent 1" w:uiPriority="72"/>
-    <w:lsdException w:name="Colorful Grid Accent 1" w:uiPriority="73"/>
-    <w:lsdException w:name="Light Shading Accent 2" w:uiPriority="60"/>
-    <w:lsdException w:name="Light List Accent 2" w:uiPriority="61"/>
-    <w:lsdException w:name="Light Grid Accent 2" w:uiPriority="62"/>
-    <w:lsdException w:name="Medium Shading 1 Accent 2" w:uiPriority="63"/>
-    <w:lsdException w:name="Medium Shading 2 Accent 2" w:uiPriority="64"/>
-    <w:lsdException w:name="Medium List 1 Accent 2" w:uiPriority="65"/>
-    <w:lsdException w:name="Medium List 2 Accent 2" w:uiPriority="66"/>
-    <w:lsdException w:name="Medium Grid 1 Accent 2" w:uiPriority="67"/>
-    <w:lsdException w:name="Medium Grid 2 Accent 2" w:uiPriority="68"/>
-    <w:lsdException w:name="Medium Grid 3 Accent 2" w:uiPriority="69"/>
-    <w:lsdException w:name="Dark List Accent 2" w:uiPriority="70"/>
-    <w:lsdException w:name="Colorful Shading Accent 2" w:uiPriority="71"/>
-    <w:lsdException w:name="Colorful List Accent 2" w:uiPriority="72"/>
-    <w:lsdException w:name="Colorful Grid Accent 2" w:uiPriority="73"/>
-    <w:lsdException w:name="Light Shading Accent 3" w:uiPriority="60"/>
-    <w:lsdException w:name="Light List Accent 3" w:uiPriority="61"/>
-    <w:lsdException w:name="Light Grid Accent 3" w:uiPriority="62"/>
-    <w:lsdException w:name="Medium Shading 1 Accent 3" w:uiPriority="63"/>
-    <w:lsdException w:name="Medium Shading 2 Accent 3" w:uiPriority="64"/>
-    <w:lsdException w:name="Medium List 1 Accent 3" w:uiPriority="65"/>
-    <w:lsdException w:name="Medium List 2 Accent 3" w:uiPriority="66"/>
-    <w:lsdException w:name="Medium Grid 1 Accent 3" w:uiPriority="67"/>
-    <w:lsdException w:name="Medium Grid 2 Accent 3" w:uiPriority="68"/>
-    <w:lsdException w:name="Medium Grid 3 Accent 3" w:uiPriority="69"/>
-    <w:lsdException w:name="Dark List Accent 3" w:uiPriority="70"/>
-    <w:lsdException w:name="Colorful Shading Accent 3" w:uiPriority="71"/>
-    <w:lsdException w:name="Colorful List Accent 3" w:uiPriority="72"/>
-    <w:lsdException w:name="Colorful Grid Accent 3" w:uiPriority="73"/>
-    <w:lsdException w:name="Light Shading Accent 4" w:uiPriority="60"/>
-    <w:lsdException w:name="Light List Accent 4" w:uiPriority="61"/>
-    <w:lsdException w:name="Light Grid Accent 4" w:uiPriority="62"/>
-    <w:lsdException w:name="Medium Shading 1 Accent 4" w:uiPriority="63"/>
-    <w:lsdException w:name="Medium Shading 2 Accent 4" w:uiPriority="64"/>
-    <w:lsdException w:name="Medium List 1 Accent 4" w:uiPriority="65"/>
-    <w:lsdException w:name="Medium List 2 Accent 4" w:uiPriority="66"/>
-    <w:lsdException w:name="Medium Grid 1 Accent 4" w:uiPriority="67"/>
-    <w:lsdException w:name="Medium Grid 2 Accent 4" w:uiPriority="68"/>
-    <w:lsdException w:name="Medium Grid 3 Accent 4" w:uiPriority="69"/>
-    <w:lsdException w:name="Dark List Accent 4" w:uiPriority="70"/>
-    <w:lsdException w:name="Colorful Shading Accent 4" w:uiPriority="71"/>
-    <w:lsdException w:name="Colorful List Accent 4" w:uiPriority="72"/>
-    <w:lsdException w:name="Colorful Grid Accent 4" w:uiPriority="73"/>
-    <w:lsdException w:name="Light Shading Accent 5" w:uiPriority="60"/>
-    <w:lsdException w:name="Light List Accent 5" w:uiPriority="61"/>
-    <w:lsdException w:name="Light Grid Accent 5" w:uiPriority="62"/>
-    <w:lsdException w:name="Medium Shading 1 Accent 5" w:uiPriority="63"/>
-    <w:lsdException w:name="Medium Shading 2 Accent 5" w:uiPriority="64"/>
-    <w:lsdException w:name="Medium List 1 Accent 5" w:uiPriority="65"/>
-    <w:lsdException w:name="Medium List 2 Accent 5" w:uiPriority="66"/>
-    <w:lsdException w:name="Medium Grid 1 Accent 5" w:uiPriority="67"/>
-    <w:lsdException w:name="Medium Grid 2 Accent 5" w:uiPriority="68"/>
-    <w:lsdException w:name="Medium Grid 3 Accent 5" w:uiPriority="69"/>
-    <w:lsdException w:name="Dark List Accent 5" w:uiPriority="70"/>
-    <w:lsdException w:name="Colorful Shading Accent 5" w:uiPriority="71"/>
-    <w:lsdException w:name="Colorful List Accent 5" w:uiPriority="72"/>
-    <w:lsdException w:name="Colorful Grid Accent 5" w:uiPriority="73"/>
-    <w:lsdException w:name="Light Shading Accent 6" w:uiPriority="60"/>
-    <w:lsdException w:name="Light List Accent 6" w:uiPriority="61"/>
-    <w:lsdException w:name="Light Grid Accent 6" w:uiPriority="62"/>
-    <w:lsdException w:name="Medium Shading 1 Accent 6" w:uiPriority="63"/>
-    <w:lsdException w:name="Medium Shading 2 Accent 6" w:uiPriority="64"/>
-    <w:lsdException w:name="Medium List 1 Accent 6" w:uiPriority="65"/>
-    <w:lsdException w:name="Medium List 2 Accent 6" w:uiPriority="66"/>
-    <w:lsdException w:name="Medium Grid 1 Accent 6" w:uiPriority="67"/>
-    <w:lsdException w:name="Medium Grid 2 Accent 6" w:uiPriority="68"/>
-    <w:lsdException w:name="Medium Grid 3 Accent 6" w:uiPriority="69"/>
-    <w:lsdException w:name="Dark List Accent 6" w:uiPriority="70"/>
-    <w:lsdException w:name="Colorful Shading Accent 6" w:uiPriority="71"/>
-    <w:lsdException w:name="Colorful List Accent 6" w:uiPriority="72"/>
-    <w:lsdException w:name="Colorful Grid Accent 6" w:uiPriority="73"/>
-    <w:lsdException w:name="Subtle Emphasis" w:uiPriority="19" w:qFormat="1"/>
-    <w:lsdException w:name="Intense Emphasis" w:uiPriority="21" w:qFormat="1"/>
-    <w:lsdException w:name="Subtle Reference" w:uiPriority="31" w:qFormat="1"/>
-    <w:lsdException w:name="Intense Reference" w:uiPriority="32" w:qFormat="1"/>
-    <w:lsdException w:name="Book Title" w:uiPriority="33" w:qFormat="1"/>
-    <w:lsdException w:name="Bibliography" w:semiHidden="1" w:uiPriority="37" w:unhideWhenUsed="1"/>
-    <w:lsdException w:name="TOC Heading" w:semiHidden="1" w:uiPriority="39" w:unhideWhenUsed="1" w:qFormat="1"/>
-  </w:latentStyles>
-  <w:style w:type="paragraph" w:default="1" w:styleId="Standard">
-    <w:name w:val="Normal"/>
-    <w:qFormat/>
-    <w:rsid w:val="001F29BF"/>
-    <w:pPr>
-      <w:spacing w:after="60" w:line="360" w:lineRule="auto"/>
-    </w:pPr>
-    <w:rPr>
-      <w:rFonts w:ascii="Arial" w:hAnsi="Arial"/>
-      <w:position w:val="3"/>
-      <w:sz w:val="22"/>
-      <w:szCs w:val="24"/>
-      <w:lang w:val="de-DE" w:eastAsia="de-DE"/>
-    </w:rPr>
-  </w:style>
-  <w:style w:type="paragraph" w:styleId="berschrift1">
-    <w:name w:val="heading 1"/>
-    <w:basedOn w:val="Standard"/>
-    <w:next w:val="Standard"/>
-    <w:link w:val="berschrift1Zchn"/>
-    <w:qFormat/>
-    <w:rsid w:val="00655B4E"/>
-    <w:pPr>
-      <w:keepNext/>
-      <w:keepLines/>
-      <w:numPr>
-        <w:numId w:val="18"/>
-      </w:numPr>
-      <w:spacing w:before="600" w:after="0"/>
-      <w:ind w:left="567" w:hanging="567"/>
-      <w:outlineLvl w:val="0"/>
-    </w:pPr>
-    <w:rPr>
-      <w:rFonts w:eastAsiaTheme="majorEastAsia" w:cstheme="majorBidi"/>
-      <w:b/>
-      <w:bCs/>
-      <w:sz w:val="36"/>
-      <w:szCs w:val="28"/>
-    </w:rPr>
-  </w:style>
-  <w:style w:type="paragraph" w:styleId="berschrift2">
-    <w:name w:val="heading 2"/>
-    <w:basedOn w:val="Standard"/>
-    <w:next w:val="Standard"/>
-    <w:link w:val="berschrift2Zchn"/>
-    <w:unhideWhenUsed/>
-    <w:qFormat/>
-    <w:rsid w:val="00655B4E"/>
-    <w:pPr>
-      <w:keepNext/>
-      <w:keepLines/>
-      <w:numPr>
-        <w:ilvl w:val="1"/>
-        <w:numId w:val="18"/>
-      </w:numPr>
-      <w:tabs>
-        <w:tab w:val="left" w:pos="851"/>
-      </w:tabs>
-      <w:spacing w:before="360" w:after="0"/>
-      <w:ind w:left="851" w:hanging="851"/>
-      <w:outlineLvl w:val="1"/>
-    </w:pPr>
-    <w:rPr>
-      <w:rFonts w:eastAsiaTheme="majorEastAsia" w:cstheme="majorBidi"/>
-      <w:b/>
-      <w:bCs/>
-      <w:sz w:val="28"/>
-      <w:szCs w:val="26"/>
-    </w:rPr>
-  </w:style>
-  <w:style w:type="paragraph" w:styleId="berschrift3">
-    <w:name w:val="heading 3"/>
-    <w:basedOn w:val="Standard"/>
-    <w:next w:val="Standard"/>
-    <w:link w:val="berschrift3Zchn"/>
-    <w:unhideWhenUsed/>
-    <w:qFormat/>
-    <w:rsid w:val="00655B4E"/>
-    <w:pPr>
-      <w:keepNext/>
-      <w:keepLines/>
-      <w:numPr>
-        <w:ilvl w:val="2"/>
-        <w:numId w:val="18"/>
-      </w:numPr>
-      <w:tabs>
-        <w:tab w:val="left" w:pos="992"/>
-      </w:tabs>
-      <w:spacing w:before="240" w:after="0"/>
-      <w:ind w:left="992" w:hanging="992"/>
-      <w:outlineLvl w:val="2"/>
-    </w:pPr>
-    <w:rPr>
-      <w:rFonts w:eastAsiaTheme="majorEastAsia" w:cstheme="majorBidi"/>
-      <w:b/>
-      <w:bCs/>
-      <w:sz w:val="24"/>
-    </w:rPr>
-  </w:style>
-  <w:style w:type="paragraph" w:styleId="berschrift4">
-    <w:name w:val="heading 4"/>
-    <w:basedOn w:val="AxureHeading3"/>
-    <w:next w:val="Standard"/>
-    <w:link w:val="berschrift4Zchn"/>
-    <w:unhideWhenUsed/>
-    <w:qFormat/>
-    <w:rsid w:val="0084153B"/>
-    <w:pPr>
-      <w:outlineLvl w:val="3"/>
-    </w:pPr>
-  </w:style>
-  <w:style w:type="paragraph" w:styleId="berschrift5">
-    <w:name w:val="heading 5"/>
-    <w:basedOn w:val="Standard"/>
-    <w:next w:val="Standard"/>
-    <w:link w:val="berschrift5Zchn"/>
-    <w:unhideWhenUsed/>
-    <w:qFormat/>
-    <w:rsid w:val="00655B4E"/>
-    <w:pPr>
-      <w:keepNext/>
-      <w:keepLines/>
-      <w:numPr>
-        <w:ilvl w:val="4"/>
-        <w:numId w:val="18"/>
-      </w:numPr>
-      <w:spacing w:before="120" w:after="0"/>
-      <w:ind w:left="1134" w:hanging="1134"/>
-      <w:outlineLvl w:val="4"/>
-    </w:pPr>
-    <w:rPr>
-      <w:rFonts w:eastAsiaTheme="majorEastAsia" w:cstheme="majorBidi"/>
-      <w:b/>
-      <w:sz w:val="24"/>
-    </w:rPr>
-  </w:style>
-  <w:style w:type="paragraph" w:styleId="berschrift6">
-    <w:name w:val="heading 6"/>
-    <w:basedOn w:val="Standard"/>
-    <w:next w:val="Standard"/>
-    <w:link w:val="berschrift6Zchn"/>
-    <w:unhideWhenUsed/>
-    <w:qFormat/>
-    <w:rsid w:val="00F34426"/>
-    <w:pPr>
-      <w:keepNext/>
-      <w:keepLines/>
-      <w:numPr>
-        <w:ilvl w:val="5"/>
-        <w:numId w:val="18"/>
-      </w:numPr>
-      <w:spacing w:before="120" w:after="0"/>
-      <w:outlineLvl w:val="5"/>
-    </w:pPr>
-    <w:rPr>
-      <w:rFonts w:eastAsiaTheme="majorEastAsia" w:cstheme="majorBidi"/>
-      <w:b/>
-      <w:iCs/>
-      <w:sz w:val="24"/>
-    </w:rPr>
-  </w:style>
-  <w:style w:type="paragraph" w:styleId="berschrift7">
-    <w:name w:val="heading 7"/>
-    <w:basedOn w:val="Standard"/>
-    <w:next w:val="Standard"/>
-    <w:link w:val="berschrift7Zchn"/>
-    <w:unhideWhenUsed/>
-    <w:qFormat/>
-    <w:rsid w:val="00F34426"/>
-    <w:pPr>
-      <w:keepNext/>
-      <w:keepLines/>
-      <w:numPr>
-        <w:ilvl w:val="6"/>
-        <w:numId w:val="18"/>
-      </w:numPr>
-      <w:spacing w:before="200" w:after="0"/>
-      <w:outlineLvl w:val="6"/>
-    </w:pPr>
-    <w:rPr>
-      <w:rFonts w:eastAsiaTheme="majorEastAsia" w:cstheme="majorBidi"/>
-      <w:b/>
-      <w:iCs/>
-      <w:sz w:val="24"/>
-    </w:rPr>
-  </w:style>
-  <w:style w:type="paragraph" w:styleId="berschrift8">
-    <w:name w:val="heading 8"/>
-    <w:basedOn w:val="Standard"/>
-    <w:next w:val="Standard"/>
-    <w:link w:val="berschrift8Zchn"/>
-    <w:unhideWhenUsed/>
-    <w:qFormat/>
-    <w:rsid w:val="0097645C"/>
-    <w:pPr>
-      <w:keepNext/>
-      <w:keepLines/>
-      <w:spacing w:before="200" w:after="0"/>
-      <w:outlineLvl w:val="7"/>
-    </w:pPr>
-    <w:rPr>
-      <w:rFonts w:eastAsiaTheme="majorEastAsia" w:cstheme="majorBidi"/>
-      <w:b/>
-      <w:sz w:val="24"/>
-      <w:szCs w:val="20"/>
-    </w:rPr>
-  </w:style>
-  <w:style w:type="paragraph" w:styleId="berschrift9">
-    <w:name w:val="heading 9"/>
-    <w:basedOn w:val="Standard"/>
-    <w:next w:val="Standard"/>
-    <w:link w:val="berschrift9Zchn"/>
-    <w:unhideWhenUsed/>
-    <w:qFormat/>
-    <w:rsid w:val="00425117"/>
-    <w:pPr>
-      <w:keepNext/>
-      <w:keepLines/>
-      <w:spacing w:before="200" w:after="0"/>
-      <w:outlineLvl w:val="8"/>
-    </w:pPr>
-    <w:rPr>
-      <w:rFonts w:eastAsiaTheme="majorEastAsia" w:cstheme="majorBidi"/>
-      <w:b/>
-      <w:iCs/>
-      <w:color w:val="404040" w:themeColor="text1" w:themeTint="BF"/>
-      <w:sz w:val="24"/>
-      <w:szCs w:val="20"/>
-    </w:rPr>
-  </w:style>
-  <w:style w:type="character" w:default="1" w:styleId="Absatz-Standardschriftart">
-    <w:name w:val="Default Paragraph Font"/>
-    <w:uiPriority w:val="1"/>
-    <w:semiHidden/>
-    <w:unhideWhenUsed/>
-  </w:style>
-  <w:style w:type="table" w:default="1" w:styleId="NormaleTabelle">
-    <w:name w:val="Normal Table"/>
-    <w:uiPriority w:val="99"/>
-    <w:semiHidden/>
-    <w:unhideWhenUsed/>
-    <w:tblPr>
-      <w:tblInd w:w="0" w:type="dxa"/>
-      <w:tblCellMar>
-        <w:top w:w="0" w:type="dxa"/>
-        <w:left w:w="108" w:type="dxa"/>
-        <w:bottom w:w="0" w:type="dxa"/>
-        <w:right w:w="108" w:type="dxa"/>
-      </w:tblCellMar>
-    </w:tblPr>
-  </w:style>
-  <w:style w:type="numbering" w:default="1" w:styleId="KeineListe">
-    <w:name w:val="No List"/>
-    <w:uiPriority w:val="99"/>
-    <w:semiHidden/>
-    <w:unhideWhenUsed/>
-  </w:style>
-  <w:style w:type="paragraph" w:styleId="Verzeichnis1">
-    <w:name w:val="toc 1"/>
-    <w:basedOn w:val="Standard"/>
-    <w:next w:val="Standard"/>
-    <w:autoRedefine/>
-    <w:uiPriority w:val="39"/>
-    <w:unhideWhenUsed/>
-    <w:qFormat/>
-    <w:rsid w:val="0097645C"/>
-    <w:pPr>
-      <w:tabs>
-        <w:tab w:val="left" w:pos="709"/>
-        <w:tab w:val="right" w:leader="dot" w:pos="9060"/>
-      </w:tabs>
-      <w:spacing w:after="0"/>
-    </w:pPr>
-    <w:rPr>
-      <w:b/>
-      <w:noProof/>
-    </w:rPr>
-  </w:style>
-  <w:style w:type="paragraph" w:styleId="Verzeichnis2">
-    <w:name w:val="toc 2"/>
-    <w:basedOn w:val="Standard"/>
-    <w:next w:val="Standard"/>
-    <w:autoRedefine/>
-    <w:uiPriority w:val="39"/>
-    <w:unhideWhenUsed/>
-    <w:qFormat/>
-    <w:rsid w:val="0097645C"/>
-    <w:pPr>
-      <w:tabs>
-        <w:tab w:val="left" w:pos="709"/>
-        <w:tab w:val="right" w:leader="dot" w:pos="9060"/>
-      </w:tabs>
-      <w:spacing w:after="0"/>
-    </w:pPr>
-    <w:rPr>
-      <w:noProof/>
-    </w:rPr>
-  </w:style>
-  <w:style w:type="paragraph" w:styleId="Verzeichnis3">
-    <w:name w:val="toc 3"/>
-    <w:basedOn w:val="Standard"/>
-    <w:next w:val="Standard"/>
-    <w:autoRedefine/>
-    <w:uiPriority w:val="39"/>
-    <w:unhideWhenUsed/>
-    <w:qFormat/>
-    <w:rsid w:val="0097645C"/>
-    <w:pPr>
-      <w:tabs>
-        <w:tab w:val="left" w:pos="709"/>
-        <w:tab w:val="right" w:leader="dot" w:pos="9061"/>
-      </w:tabs>
-      <w:spacing w:after="0"/>
-    </w:pPr>
-    <w:rPr>
-      <w:noProof/>
-    </w:rPr>
-  </w:style>
-  <w:style w:type="paragraph" w:styleId="Verzeichnis4">
-    <w:name w:val="toc 4"/>
-    <w:basedOn w:val="Standard"/>
-    <w:next w:val="Standard"/>
-    <w:autoRedefine/>
-    <w:uiPriority w:val="39"/>
-    <w:unhideWhenUsed/>
-    <w:rsid w:val="0097645C"/>
-    <w:pPr>
-      <w:spacing w:after="100"/>
-      <w:ind w:left="600"/>
-    </w:pPr>
-  </w:style>
-  <w:style w:type="paragraph" w:styleId="Verzeichnis5">
-    <w:name w:val="toc 5"/>
-    <w:basedOn w:val="Standard"/>
-    <w:next w:val="Standard"/>
-    <w:autoRedefine/>
-    <w:uiPriority w:val="39"/>
-    <w:unhideWhenUsed/>
-    <w:rsid w:val="0097645C"/>
-    <w:pPr>
-      <w:spacing w:after="0"/>
-      <w:ind w:left="799"/>
-    </w:pPr>
-  </w:style>
-  <w:style w:type="character" w:styleId="Hyperlink">
-    <w:name w:val="Hyperlink"/>
-    <w:basedOn w:val="Absatz-Standardschriftart"/>
-    <w:uiPriority w:val="99"/>
-    <w:rsid w:val="0097645C"/>
-    <w:rPr>
-      <w:color w:val="0000FF"/>
-      <w:u w:val="single"/>
-    </w:rPr>
-  </w:style>
-  <w:style w:type="paragraph" w:customStyle="1" w:styleId="AxureTOCHeading">
-    <w:name w:val="AxureTOCHeading"/>
-    <w:basedOn w:val="Standard"/>
-    <w:rsid w:val="00F34426"/>
-    <w:pPr>
-      <w:spacing w:before="360"/>
-      <w:jc w:val="center"/>
-    </w:pPr>
-    <w:rPr>
-      <w:rFonts w:ascii="Calibri" w:hAnsi="Calibri"/>
-      <w:b/>
-      <w:sz w:val="28"/>
-    </w:rPr>
-  </w:style>
-  <w:style w:type="paragraph" w:customStyle="1" w:styleId="AxureHeading1">
-    <w:name w:val="AxureHeading1"/>
-    <w:basedOn w:val="berschrift1"/>
-    <w:next w:val="Standard"/>
-    <w:qFormat/>
-    <w:rsid w:val="0084153B"/>
-  </w:style>
-  <w:style w:type="paragraph" w:customStyle="1" w:styleId="AxureHeading2">
-    <w:name w:val="AxureHeading2"/>
-    <w:basedOn w:val="berschrift2"/>
-    <w:next w:val="Standard"/>
-    <w:qFormat/>
-    <w:rsid w:val="0084153B"/>
-  </w:style>
-  <w:style w:type="paragraph" w:customStyle="1" w:styleId="AxureHeading3">
-    <w:name w:val="AxureHeading3"/>
-    <w:basedOn w:val="berschrift3"/>
-    <w:next w:val="Standard"/>
-    <w:qFormat/>
-    <w:rsid w:val="0084153B"/>
-  </w:style>
-  <w:style w:type="paragraph" w:customStyle="1" w:styleId="AxureHeading4">
-    <w:name w:val="AxureHeading4"/>
-    <w:basedOn w:val="berschrift4"/>
-    <w:next w:val="Standard"/>
-    <w:qFormat/>
-    <w:rsid w:val="0084153B"/>
-  </w:style>
-  <w:style w:type="paragraph" w:customStyle="1" w:styleId="AxureTableHeaderText">
-    <w:name w:val="AxureTableHeaderText"/>
-    <w:basedOn w:val="Standard"/>
-    <w:rsid w:val="001F29BF"/>
-    <w:pPr>
-      <w:spacing w:before="60" w:line="240" w:lineRule="auto"/>
-    </w:pPr>
-    <w:rPr>
-      <w:rFonts w:cs="Arial"/>
-      <w:color w:val="000000" w:themeColor="text1"/>
-      <w:position w:val="0"/>
-      <w:sz w:val="20"/>
-      <w:lang w:eastAsia="en-US"/>
-    </w:rPr>
-  </w:style>
-  <w:style w:type="paragraph" w:customStyle="1" w:styleId="AxureTableNormalText">
-    <w:name w:val="AxureTableNormalText"/>
-    <w:basedOn w:val="Standard"/>
-    <w:rsid w:val="00F34426"/>
-    <w:pPr>
-      <w:spacing w:before="60" w:line="240" w:lineRule="auto"/>
-    </w:pPr>
-    <w:rPr>
-      <w:rFonts w:cs="Arial"/>
-      <w:position w:val="0"/>
-      <w:sz w:val="20"/>
-      <w:lang w:eastAsia="en-US"/>
-    </w:rPr>
-  </w:style>
-  <w:style w:type="paragraph" w:customStyle="1" w:styleId="AxureHeadingBasic">
-    <w:name w:val="AxureHeadingBasic"/>
-    <w:basedOn w:val="Standard"/>
-    <w:next w:val="Standard"/>
-    <w:rsid w:val="00F34426"/>
-    <w:pPr>
-      <w:spacing w:before="120"/>
-    </w:pPr>
-    <w:rPr>
-      <w:u w:val="single"/>
-    </w:rPr>
-  </w:style>
-  <w:style w:type="paragraph" w:styleId="Dokumentstruktur">
-    <w:name w:val="Document Map"/>
-    <w:basedOn w:val="Standard"/>
-    <w:semiHidden/>
-    <w:rsid w:val="0097645C"/>
-    <w:pPr>
-      <w:shd w:val="clear" w:color="auto" w:fill="000080"/>
-    </w:pPr>
-    <w:rPr>
-      <w:rFonts w:ascii="Tahoma" w:hAnsi="Tahoma" w:cs="Tahoma"/>
-      <w:szCs w:val="20"/>
-    </w:rPr>
-  </w:style>
-  <w:style w:type="table" w:styleId="Tabellenraster">
-    <w:name w:val="Table Grid"/>
-    <w:basedOn w:val="NormaleTabelle"/>
-    <w:uiPriority w:val="59"/>
-    <w:rsid w:val="0097645C"/>
-    <w:pPr>
-      <w:spacing w:line="312" w:lineRule="auto"/>
-    </w:pPr>
-    <w:tblPr>
-      <w:tblStyleRowBandSize w:val="1"/>
-      <w:tblBorders>
-        <w:top w:val="single" w:sz="4" w:space="0" w:color="auto"/>
-        <w:left w:val="single" w:sz="4" w:space="0" w:color="auto"/>
-        <w:bottom w:val="single" w:sz="4" w:space="0" w:color="auto"/>
-        <w:right w:val="single" w:sz="4" w:space="0" w:color="auto"/>
-        <w:insideH w:val="single" w:sz="4" w:space="0" w:color="auto"/>
-        <w:insideV w:val="single" w:sz="4" w:space="0" w:color="auto"/>
-      </w:tblBorders>
-      <w:tblCellMar>
-        <w:top w:w="57" w:type="dxa"/>
-        <w:left w:w="85" w:type="dxa"/>
-        <w:bottom w:w="57" w:type="dxa"/>
-        <w:right w:w="85" w:type="dxa"/>
-      </w:tblCellMar>
-    </w:tblPr>
-    <w:tblStylePr w:type="firstRow">
-      <w:pPr>
-        <w:jc w:val="left"/>
-      </w:pPr>
-      <w:rPr>
-        <w:b/>
-      </w:rPr>
-      <w:tblPr/>
-      <w:tcPr>
-        <w:vAlign w:val="center"/>
-      </w:tcPr>
-    </w:tblStylePr>
-  </w:style>
-  <w:style w:type="paragraph" w:styleId="Sprechblasentext">
-    <w:name w:val="Balloon Text"/>
-    <w:basedOn w:val="Standard"/>
-    <w:link w:val="SprechblasentextZchn"/>
-    <w:rsid w:val="0097645C"/>
-    <w:rPr>
-      <w:rFonts w:ascii="Tahoma" w:hAnsi="Tahoma" w:cs="Tahoma"/>
-      <w:sz w:val="16"/>
-      <w:szCs w:val="16"/>
-    </w:rPr>
-  </w:style>
-  <w:style w:type="character" w:customStyle="1" w:styleId="SprechblasentextZchn">
-    <w:name w:val="Sprechblasentext Zchn"/>
-    <w:basedOn w:val="Absatz-Standardschriftart"/>
-    <w:link w:val="Sprechblasentext"/>
-    <w:rsid w:val="0097645C"/>
-    <w:rPr>
-      <w:rFonts w:ascii="Tahoma" w:hAnsi="Tahoma" w:cs="Tahoma"/>
-      <w:position w:val="3"/>
-      <w:sz w:val="16"/>
-      <w:szCs w:val="16"/>
-      <w:lang w:val="de-DE" w:eastAsia="de-DE"/>
-    </w:rPr>
-  </w:style>
-  <w:style w:type="table" w:customStyle="1" w:styleId="AxureTableStyle">
-    <w:name w:val="AxureTableStyle"/>
-    <w:basedOn w:val="NormaleTabelle"/>
-    <w:uiPriority w:val="99"/>
-    <w:rsid w:val="00F34426"/>
-    <w:rPr>
-      <w:rFonts w:ascii="Arial" w:hAnsi="Arial"/>
-      <w:sz w:val="16"/>
-    </w:rPr>
-    <w:tblPr>
-      <w:tblStyleRowBandSize w:val="1"/>
-      <w:tblBorders>
-        <w:top w:val="single" w:sz="4" w:space="0" w:color="auto"/>
-        <w:left w:val="single" w:sz="4" w:space="0" w:color="auto"/>
-        <w:bottom w:val="single" w:sz="4" w:space="0" w:color="auto"/>
-        <w:right w:val="single" w:sz="4" w:space="0" w:color="auto"/>
-        <w:insideH w:val="single" w:sz="4" w:space="0" w:color="auto"/>
-        <w:insideV w:val="single" w:sz="4" w:space="0" w:color="auto"/>
-      </w:tblBorders>
-      <w:tblCellMar>
-        <w:left w:w="72" w:type="dxa"/>
-        <w:right w:w="72" w:type="dxa"/>
-      </w:tblCellMar>
-    </w:tblPr>
-    <w:trPr>
-      <w:cantSplit/>
-    </w:trPr>
-    <w:tcPr>
-      <w:shd w:val="clear" w:color="auto" w:fill="FFFFFF" w:themeFill="background1"/>
-    </w:tcPr>
-    <w:tblStylePr w:type="firstRow">
-      <w:rPr>
-        <w:b/>
-        <w:color w:val="FFFFFF" w:themeColor="background1"/>
-      </w:rPr>
-      <w:tblPr/>
-      <w:tcPr>
-        <w:shd w:val="clear" w:color="auto" w:fill="D9D9D9" w:themeFill="background1" w:themeFillShade="D9"/>
-      </w:tcPr>
-    </w:tblStylePr>
-    <w:tblStylePr w:type="band2Horz">
-      <w:tblPr/>
-      <w:tcPr>
-        <w:shd w:val="clear" w:color="auto" w:fill="FFFFFF" w:themeFill="background1"/>
-      </w:tcPr>
-    </w:tblStylePr>
-  </w:style>
-  <w:style w:type="paragraph" w:styleId="Kopfzeile">
-    <w:name w:val="header"/>
-    <w:basedOn w:val="Standard"/>
-    <w:link w:val="KopfzeileZchn"/>
-    <w:rsid w:val="0097645C"/>
-    <w:pPr>
-      <w:tabs>
-        <w:tab w:val="center" w:pos="4536"/>
-        <w:tab w:val="right" w:pos="9072"/>
-      </w:tabs>
-      <w:spacing w:after="0" w:line="240" w:lineRule="auto"/>
-    </w:pPr>
-    <w:rPr>
-      <w:sz w:val="16"/>
-      <w:szCs w:val="16"/>
-    </w:rPr>
-  </w:style>
-  <w:style w:type="character" w:customStyle="1" w:styleId="KopfzeileZchn">
-    <w:name w:val="Kopfzeile Zchn"/>
-    <w:basedOn w:val="Absatz-Standardschriftart"/>
-    <w:link w:val="Kopfzeile"/>
-    <w:rsid w:val="0097645C"/>
-    <w:rPr>
-      <w:rFonts w:ascii="Arial" w:hAnsi="Arial"/>
-      <w:position w:val="3"/>
-      <w:sz w:val="16"/>
-      <w:szCs w:val="16"/>
-      <w:lang w:val="de-DE" w:eastAsia="de-DE"/>
-    </w:rPr>
-  </w:style>
-  <w:style w:type="paragraph" w:styleId="Fuzeile">
-    <w:name w:val="footer"/>
-    <w:basedOn w:val="Standard"/>
-    <w:link w:val="FuzeileZchn"/>
-    <w:rsid w:val="0097645C"/>
-    <w:pPr>
-      <w:tabs>
-        <w:tab w:val="center" w:pos="4680"/>
-        <w:tab w:val="right" w:pos="9360"/>
-      </w:tabs>
-    </w:pPr>
-    <w:rPr>
-      <w:rFonts w:ascii="Calibri" w:hAnsi="Calibri"/>
-    </w:rPr>
-  </w:style>
-  <w:style w:type="character" w:customStyle="1" w:styleId="FuzeileZchn">
-    <w:name w:val="Fußzeile Zchn"/>
-    <w:basedOn w:val="Absatz-Standardschriftart"/>
-    <w:link w:val="Fuzeile"/>
-    <w:rsid w:val="0097645C"/>
-    <w:rPr>
-      <w:rFonts w:ascii="Calibri" w:hAnsi="Calibri"/>
-      <w:position w:val="3"/>
-      <w:sz w:val="22"/>
-      <w:szCs w:val="24"/>
-      <w:lang w:val="de-DE" w:eastAsia="de-DE"/>
-    </w:rPr>
-  </w:style>
-  <w:style w:type="paragraph" w:styleId="KeinLeerraum">
-    <w:name w:val="No Spacing"/>
-    <w:link w:val="KeinLeerraumZchn"/>
-    <w:uiPriority w:val="1"/>
-    <w:qFormat/>
-    <w:rsid w:val="0097645C"/>
-    <w:pPr>
-      <w:jc w:val="center"/>
-    </w:pPr>
-    <w:rPr>
-      <w:rFonts w:asciiTheme="minorHAnsi" w:eastAsiaTheme="minorEastAsia" w:hAnsiTheme="minorHAnsi" w:cstheme="minorBidi"/>
-      <w:sz w:val="22"/>
-      <w:szCs w:val="22"/>
-    </w:rPr>
-  </w:style>
-  <w:style w:type="character" w:customStyle="1" w:styleId="KeinLeerraumZchn">
-    <w:name w:val="Kein Leerraum Zchn"/>
-    <w:basedOn w:val="Absatz-Standardschriftart"/>
-    <w:link w:val="KeinLeerraum"/>
-    <w:uiPriority w:val="1"/>
-    <w:rsid w:val="0097645C"/>
-    <w:rPr>
-      <w:rFonts w:asciiTheme="minorHAnsi" w:eastAsiaTheme="minorEastAsia" w:hAnsiTheme="minorHAnsi" w:cstheme="minorBidi"/>
-      <w:sz w:val="22"/>
-      <w:szCs w:val="22"/>
-    </w:rPr>
-  </w:style>
-  <w:style w:type="character" w:customStyle="1" w:styleId="berschrift4Zchn">
-    <w:name w:val="Überschrift 4 Zchn"/>
-    <w:basedOn w:val="Absatz-Standardschriftart"/>
-    <w:link w:val="berschrift4"/>
-    <w:rsid w:val="0084153B"/>
-    <w:rPr>
-      <w:rFonts w:ascii="Arial" w:eastAsiaTheme="majorEastAsia" w:hAnsi="Arial" w:cstheme="majorBidi"/>
-      <w:b/>
-      <w:bCs/>
-      <w:position w:val="3"/>
-      <w:sz w:val="24"/>
-      <w:szCs w:val="24"/>
-      <w:lang w:val="de-DE" w:eastAsia="de-DE"/>
-    </w:rPr>
-  </w:style>
-  <w:style w:type="character" w:customStyle="1" w:styleId="berschrift5Zchn">
-    <w:name w:val="Überschrift 5 Zchn"/>
-    <w:basedOn w:val="Absatz-Standardschriftart"/>
-    <w:link w:val="berschrift5"/>
-    <w:rsid w:val="00655B4E"/>
-    <w:rPr>
-      <w:rFonts w:ascii="Arial" w:eastAsiaTheme="majorEastAsia" w:hAnsi="Arial" w:cstheme="majorBidi"/>
-      <w:b/>
-      <w:position w:val="3"/>
-      <w:sz w:val="24"/>
-      <w:szCs w:val="24"/>
-      <w:lang w:val="de-DE" w:eastAsia="de-DE"/>
-    </w:rPr>
-  </w:style>
-  <w:style w:type="paragraph" w:customStyle="1" w:styleId="Kopfzeilestrong">
-    <w:name w:val="Kopfzeile strong"/>
-    <w:basedOn w:val="Kopfzeile"/>
-    <w:qFormat/>
-    <w:rsid w:val="0097645C"/>
-    <w:rPr>
-      <w:b/>
-    </w:rPr>
-  </w:style>
-  <w:style w:type="character" w:styleId="Platzhaltertext">
-    <w:name w:val="Placeholder Text"/>
-    <w:basedOn w:val="Absatz-Standardschriftart"/>
-    <w:uiPriority w:val="99"/>
-    <w:semiHidden/>
-    <w:rsid w:val="0097645C"/>
-    <w:rPr>
-      <w:color w:val="808080"/>
-    </w:rPr>
-  </w:style>
-  <w:style w:type="paragraph" w:styleId="Titel">
-    <w:name w:val="Title"/>
-    <w:basedOn w:val="Standard"/>
-    <w:next w:val="Standard"/>
-    <w:link w:val="TitelZchn"/>
-    <w:uiPriority w:val="10"/>
-    <w:qFormat/>
-    <w:rsid w:val="0097645C"/>
-    <w:pPr>
-      <w:spacing w:before="4200" w:after="300" w:line="240" w:lineRule="auto"/>
-      <w:contextualSpacing/>
-    </w:pPr>
-    <w:rPr>
-      <w:rFonts w:eastAsiaTheme="majorEastAsia" w:cstheme="majorBidi"/>
-      <w:spacing w:val="5"/>
-      <w:kern w:val="28"/>
-      <w:sz w:val="56"/>
-      <w:szCs w:val="52"/>
-    </w:rPr>
-  </w:style>
-  <w:style w:type="character" w:customStyle="1" w:styleId="TitelZchn">
-    <w:name w:val="Titel Zchn"/>
-    <w:basedOn w:val="Absatz-Standardschriftart"/>
-    <w:link w:val="Titel"/>
-    <w:uiPriority w:val="10"/>
-    <w:rsid w:val="0097645C"/>
-    <w:rPr>
-      <w:rFonts w:ascii="Arial" w:eastAsiaTheme="majorEastAsia" w:hAnsi="Arial" w:cstheme="majorBidi"/>
-      <w:spacing w:val="5"/>
-      <w:kern w:val="28"/>
-      <w:position w:val="3"/>
-      <w:sz w:val="56"/>
-      <w:szCs w:val="52"/>
-      <w:lang w:val="de-DE" w:eastAsia="de-DE"/>
-    </w:rPr>
-  </w:style>
-  <w:style w:type="paragraph" w:customStyle="1" w:styleId="berschriftohneInhaltsverzeichnis">
-    <w:name w:val="Überschrift ohne Inhaltsverzeichnis"/>
-    <w:basedOn w:val="Standard"/>
-    <w:link w:val="berschriftohneInhaltsverzeichnisZchn"/>
-    <w:qFormat/>
-    <w:rsid w:val="0097645C"/>
-    <w:rPr>
-      <w:b/>
-      <w:sz w:val="28"/>
-      <w:szCs w:val="28"/>
-    </w:rPr>
-  </w:style>
-  <w:style w:type="character" w:customStyle="1" w:styleId="berschriftohneInhaltsverzeichnisZchn">
-    <w:name w:val="Überschrift ohne Inhaltsverzeichnis Zchn"/>
-    <w:basedOn w:val="Absatz-Standardschriftart"/>
-    <w:link w:val="berschriftohneInhaltsverzeichnis"/>
-    <w:rsid w:val="0097645C"/>
-    <w:rPr>
-      <w:rFonts w:ascii="Arial" w:hAnsi="Arial"/>
-      <w:b/>
-      <w:position w:val="3"/>
-      <w:sz w:val="28"/>
-      <w:szCs w:val="28"/>
-      <w:lang w:val="de-DE" w:eastAsia="de-DE"/>
-    </w:rPr>
-  </w:style>
-  <w:style w:type="paragraph" w:styleId="Listenabsatz">
-    <w:name w:val="List Paragraph"/>
-    <w:basedOn w:val="Standard"/>
-    <w:uiPriority w:val="34"/>
-    <w:qFormat/>
-    <w:rsid w:val="0097645C"/>
-    <w:pPr>
-      <w:ind w:left="720"/>
-      <w:contextualSpacing/>
-    </w:pPr>
-    <w:rPr>
-      <w:szCs w:val="20"/>
-    </w:rPr>
-  </w:style>
-  <w:style w:type="paragraph" w:customStyle="1" w:styleId="Beispiel">
-    <w:name w:val="Beispiel"/>
-    <w:basedOn w:val="Standard"/>
-    <w:qFormat/>
-    <w:rsid w:val="0097645C"/>
-    <w:pPr>
-      <w:ind w:left="708"/>
-    </w:pPr>
-    <w:rPr>
-      <w:rFonts w:ascii="Consolas" w:hAnsi="Consolas"/>
-      <w:szCs w:val="20"/>
-    </w:rPr>
-  </w:style>
-  <w:style w:type="table" w:styleId="Tabelle3D-Effekt3">
-    <w:name w:val="Table 3D effects 3"/>
-    <w:basedOn w:val="NormaleTabelle"/>
-    <w:rsid w:val="0097645C"/>
-    <w:pPr>
-      <w:spacing w:after="200" w:line="276" w:lineRule="auto"/>
-    </w:pPr>
-    <w:tblPr>
-      <w:tblStyleRowBandSize w:val="1"/>
-      <w:tblStyleColBandSize w:val="1"/>
-    </w:tblPr>
-    <w:tblStylePr w:type="firstRow">
-      <w:rPr>
-        <w:b/>
-        <w:bCs/>
-      </w:rPr>
-      <w:tblPr/>
-      <w:tcPr>
-        <w:tcBorders>
-          <w:tl2br w:val="none" w:sz="0" w:space="0" w:color="auto"/>
-          <w:tr2bl w:val="none" w:sz="0" w:space="0" w:color="auto"/>
-        </w:tcBorders>
-      </w:tcPr>
-    </w:tblStylePr>
-    <w:tblStylePr w:type="firstCol">
-      <w:tblPr/>
-      <w:tcPr>
-        <w:tcBorders>
-          <w:top w:val="none" w:sz="0" w:space="0" w:color="auto"/>
-          <w:bottom w:val="none" w:sz="0" w:space="0" w:color="auto"/>
-          <w:right w:val="single" w:sz="6" w:space="0" w:color="808080"/>
-          <w:tl2br w:val="none" w:sz="0" w:space="0" w:color="auto"/>
-          <w:tr2bl w:val="none" w:sz="0" w:space="0" w:color="auto"/>
-        </w:tcBorders>
-      </w:tcPr>
-    </w:tblStylePr>
-    <w:tblStylePr w:type="lastCol">
-      <w:tblPr/>
-      <w:tcPr>
-        <w:tcBorders>
-          <w:right w:val="single" w:sz="6" w:space="0" w:color="FFFFFF"/>
-          <w:tl2br w:val="none" w:sz="0" w:space="0" w:color="auto"/>
-          <w:tr2bl w:val="none" w:sz="0" w:space="0" w:color="auto"/>
-        </w:tcBorders>
-      </w:tcPr>
-    </w:tblStylePr>
-    <w:tblStylePr w:type="band1Vert">
-      <w:rPr>
-        <w:color w:val="auto"/>
-      </w:rPr>
-      <w:tblPr/>
-      <w:tcPr>
-        <w:shd w:val="solid" w:color="C0C0C0" w:fill="FFFFFF"/>
-      </w:tcPr>
-    </w:tblStylePr>
-    <w:tblStylePr w:type="band2Vert">
-      <w:rPr>
-        <w:color w:val="auto"/>
-      </w:rPr>
-      <w:tblPr/>
-      <w:tcPr>
-        <w:shd w:val="pct50" w:color="C0C0C0" w:fill="FFFFFF"/>
-      </w:tcPr>
-    </w:tblStylePr>
-    <w:tblStylePr w:type="band1Horz">
-      <w:tblPr/>
-      <w:tcPr>
-        <w:tcBorders>
-          <w:top w:val="single" w:sz="6" w:space="0" w:color="808080"/>
-          <w:bottom w:val="single" w:sz="6" w:space="0" w:color="FFFFFF"/>
-          <w:tl2br w:val="none" w:sz="0" w:space="0" w:color="auto"/>
-          <w:tr2bl w:val="none" w:sz="0" w:space="0" w:color="auto"/>
-        </w:tcBorders>
-      </w:tcPr>
-    </w:tblStylePr>
-    <w:tblStylePr w:type="swCell">
-      <w:rPr>
-        <w:b/>
-        <w:bCs/>
-      </w:rPr>
-      <w:tblPr/>
-      <w:tcPr>
-        <w:tcBorders>
-          <w:tl2br w:val="none" w:sz="0" w:space="0" w:color="auto"/>
-          <w:tr2bl w:val="none" w:sz="0" w:space="0" w:color="auto"/>
-        </w:tcBorders>
-      </w:tcPr>
-    </w:tblStylePr>
-  </w:style>
-  <w:style w:type="table" w:styleId="TabelleAktuell">
-    <w:name w:val="Table Contemporary"/>
-    <w:basedOn w:val="NormaleTabelle"/>
-    <w:rsid w:val="0097645C"/>
-    <w:pPr>
-      <w:spacing w:after="200" w:line="276" w:lineRule="auto"/>
-    </w:pPr>
-    <w:tblPr>
-      <w:tblStyleRowBandSize w:val="1"/>
-      <w:tblBorders>
-        <w:insideH w:val="single" w:sz="18" w:space="0" w:color="FFFFFF"/>
-        <w:insideV w:val="single" w:sz="18" w:space="0" w:color="FFFFFF"/>
-      </w:tblBorders>
-    </w:tblPr>
-    <w:tblStylePr w:type="firstRow">
-      <w:rPr>
-        <w:b/>
-        <w:bCs/>
-        <w:color w:val="auto"/>
-      </w:rPr>
-      <w:tblPr/>
-      <w:tcPr>
-        <w:tcBorders>
-          <w:tl2br w:val="none" w:sz="0" w:space="0" w:color="auto"/>
-          <w:tr2bl w:val="none" w:sz="0" w:space="0" w:color="auto"/>
-        </w:tcBorders>
-        <w:shd w:val="pct20" w:color="000000" w:fill="FFFFFF"/>
-      </w:tcPr>
-    </w:tblStylePr>
-    <w:tblStylePr w:type="band1Horz">
-      <w:rPr>
-        <w:color w:val="auto"/>
-      </w:rPr>
-      <w:tblPr/>
-      <w:tcPr>
-        <w:tcBorders>
-          <w:tl2br w:val="none" w:sz="0" w:space="0" w:color="auto"/>
-          <w:tr2bl w:val="none" w:sz="0" w:space="0" w:color="auto"/>
-        </w:tcBorders>
-        <w:shd w:val="pct5" w:color="000000" w:fill="FFFFFF"/>
-      </w:tcPr>
-    </w:tblStylePr>
-    <w:tblStylePr w:type="band2Horz">
-      <w:rPr>
-        <w:color w:val="auto"/>
-      </w:rPr>
-      <w:tblPr/>
-      <w:tcPr>
-        <w:tcBorders>
-          <w:tl2br w:val="none" w:sz="0" w:space="0" w:color="auto"/>
-          <w:tr2bl w:val="none" w:sz="0" w:space="0" w:color="auto"/>
-        </w:tcBorders>
-        <w:shd w:val="pct20" w:color="000000" w:fill="FFFFFF"/>
-      </w:tcPr>
-    </w:tblStylePr>
-  </w:style>
-  <w:style w:type="table" w:styleId="TabelleEinfach3">
-    <w:name w:val="Table Simple 3"/>
-    <w:basedOn w:val="NormaleTabelle"/>
-    <w:rsid w:val="0097645C"/>
-    <w:pPr>
-      <w:spacing w:after="200" w:line="276" w:lineRule="auto"/>
-    </w:pPr>
-    <w:tblPr>
-      <w:tblBorders>
-        <w:top w:val="single" w:sz="12" w:space="0" w:color="000000"/>
-        <w:left w:val="single" w:sz="12" w:space="0" w:color="000000"/>
-        <w:bottom w:val="single" w:sz="12" w:space="0" w:color="000000"/>
-        <w:right w:val="single" w:sz="12" w:space="0" w:color="000000"/>
-      </w:tblBorders>
-    </w:tblPr>
-    <w:tcPr>
-      <w:shd w:val="clear" w:color="auto" w:fill="auto"/>
-    </w:tcPr>
-    <w:tblStylePr w:type="firstRow">
-      <w:rPr>
-        <w:b/>
-        <w:bCs/>
-        <w:color w:val="FFFFFF"/>
-      </w:rPr>
-      <w:tblPr/>
-      <w:tcPr>
-        <w:tcBorders>
-          <w:tl2br w:val="none" w:sz="0" w:space="0" w:color="auto"/>
-          <w:tr2bl w:val="none" w:sz="0" w:space="0" w:color="auto"/>
-        </w:tcBorders>
-        <w:shd w:val="solid" w:color="000000" w:fill="FFFFFF"/>
-      </w:tcPr>
-    </w:tblStylePr>
-  </w:style>
-  <w:style w:type="table" w:styleId="Tabelle3D-Effekt1">
-    <w:name w:val="Table 3D effects 1"/>
-    <w:basedOn w:val="NormaleTabelle"/>
-    <w:rsid w:val="0097645C"/>
-    <w:pPr>
-      <w:spacing w:after="200" w:line="276" w:lineRule="auto"/>
-    </w:pPr>
-    <w:tblPr/>
-    <w:tcPr>
-      <w:shd w:val="solid" w:color="C0C0C0" w:fill="FFFFFF"/>
-    </w:tcPr>
-    <w:tblStylePr w:type="firstRow">
-      <w:rPr>
-        <w:b/>
-        <w:bCs/>
-        <w:color w:val="800080"/>
-      </w:rPr>
-      <w:tblPr/>
-      <w:tcPr>
-        <w:tcBorders>
-          <w:bottom w:val="single" w:sz="6" w:space="0" w:color="808080"/>
-          <w:tl2br w:val="none" w:sz="0" w:space="0" w:color="auto"/>
-          <w:tr2bl w:val="none" w:sz="0" w:space="0" w:color="auto"/>
-        </w:tcBorders>
-      </w:tcPr>
-    </w:tblStylePr>
-    <w:tblStylePr w:type="lastRow">
-      <w:tblPr/>
-      <w:tcPr>
-        <w:tcBorders>
-          <w:top w:val="single" w:sz="6" w:space="0" w:color="FFFFFF"/>
-          <w:tl2br w:val="none" w:sz="0" w:space="0" w:color="auto"/>
-          <w:tr2bl w:val="none" w:sz="0" w:space="0" w:color="auto"/>
-        </w:tcBorders>
-      </w:tcPr>
-    </w:tblStylePr>
-    <w:tblStylePr w:type="firstCol">
-      <w:rPr>
-        <w:b/>
-        <w:bCs/>
-      </w:rPr>
-      <w:tblPr/>
-      <w:tcPr>
-        <w:tcBorders>
-          <w:right w:val="single" w:sz="6" w:space="0" w:color="808080"/>
-          <w:tl2br w:val="none" w:sz="0" w:space="0" w:color="auto"/>
-          <w:tr2bl w:val="none" w:sz="0" w:space="0" w:color="auto"/>
-        </w:tcBorders>
-      </w:tcPr>
-    </w:tblStylePr>
-    <w:tblStylePr w:type="lastCol">
-      <w:tblPr/>
-      <w:tcPr>
-        <w:tcBorders>
-          <w:left w:val="single" w:sz="6" w:space="0" w:color="FFFFFF"/>
-          <w:tl2br w:val="none" w:sz="0" w:space="0" w:color="auto"/>
-          <w:tr2bl w:val="none" w:sz="0" w:space="0" w:color="auto"/>
-        </w:tcBorders>
-      </w:tcPr>
-    </w:tblStylePr>
-    <w:tblStylePr w:type="neCell">
-      <w:tblPr/>
-      <w:tcPr>
-        <w:tcBorders>
-          <w:left w:val="none" w:sz="0" w:space="0" w:color="auto"/>
-          <w:bottom w:val="none" w:sz="0" w:space="0" w:color="auto"/>
-          <w:tl2br w:val="none" w:sz="0" w:space="0" w:color="auto"/>
-          <w:tr2bl w:val="none" w:sz="0" w:space="0" w:color="auto"/>
-        </w:tcBorders>
-      </w:tcPr>
-    </w:tblStylePr>
-    <w:tblStylePr w:type="nwCell">
-      <w:tblPr/>
-      <w:tcPr>
-        <w:tcBorders>
-          <w:bottom w:val="none" w:sz="0" w:space="0" w:color="auto"/>
-          <w:right w:val="none" w:sz="0" w:space="0" w:color="auto"/>
-          <w:tl2br w:val="none" w:sz="0" w:space="0" w:color="auto"/>
-          <w:tr2bl w:val="none" w:sz="0" w:space="0" w:color="auto"/>
-        </w:tcBorders>
-      </w:tcPr>
-    </w:tblStylePr>
-    <w:tblStylePr w:type="seCell">
-      <w:tblPr/>
-      <w:tcPr>
-        <w:tcBorders>
-          <w:top w:val="none" w:sz="0" w:space="0" w:color="auto"/>
-          <w:left w:val="none" w:sz="0" w:space="0" w:color="auto"/>
-          <w:tl2br w:val="none" w:sz="0" w:space="0" w:color="auto"/>
-          <w:tr2bl w:val="none" w:sz="0" w:space="0" w:color="auto"/>
-        </w:tcBorders>
-      </w:tcPr>
-    </w:tblStylePr>
-    <w:tblStylePr w:type="swCell">
-      <w:rPr>
-        <w:color w:val="000080"/>
-      </w:rPr>
-      <w:tblPr/>
-      <w:tcPr>
-        <w:tcBorders>
-          <w:top w:val="none" w:sz="0" w:space="0" w:color="auto"/>
-          <w:right w:val="none" w:sz="0" w:space="0" w:color="auto"/>
-          <w:tl2br w:val="none" w:sz="0" w:space="0" w:color="auto"/>
-          <w:tr2bl w:val="none" w:sz="0" w:space="0" w:color="auto"/>
-        </w:tcBorders>
-      </w:tcPr>
-    </w:tblStylePr>
-  </w:style>
-  <w:style w:type="character" w:styleId="Kommentarzeichen">
-    <w:name w:val="annotation reference"/>
-    <w:basedOn w:val="Absatz-Standardschriftart"/>
-    <w:rsid w:val="0097645C"/>
-    <w:rPr>
-      <w:sz w:val="16"/>
-      <w:szCs w:val="16"/>
-    </w:rPr>
-  </w:style>
-  <w:style w:type="paragraph" w:styleId="Kommentartext">
-    <w:name w:val="annotation text"/>
-    <w:basedOn w:val="Standard"/>
-    <w:link w:val="KommentartextZchn"/>
-    <w:rsid w:val="0097645C"/>
-    <w:pPr>
-      <w:spacing w:line="240" w:lineRule="auto"/>
-    </w:pPr>
-    <w:rPr>
-      <w:szCs w:val="20"/>
-    </w:rPr>
-  </w:style>
-  <w:style w:type="character" w:customStyle="1" w:styleId="KommentartextZchn">
-    <w:name w:val="Kommentartext Zchn"/>
-    <w:basedOn w:val="Absatz-Standardschriftart"/>
-    <w:link w:val="Kommentartext"/>
-    <w:rsid w:val="0097645C"/>
-    <w:rPr>
-      <w:rFonts w:ascii="Arial" w:hAnsi="Arial"/>
-      <w:position w:val="3"/>
-      <w:sz w:val="22"/>
-      <w:lang w:val="de-DE" w:eastAsia="de-DE"/>
-    </w:rPr>
-  </w:style>
-  <w:style w:type="paragraph" w:styleId="Kommentarthema">
-    <w:name w:val="annotation subject"/>
-    <w:basedOn w:val="Kommentartext"/>
-    <w:next w:val="Kommentartext"/>
-    <w:link w:val="KommentarthemaZchn"/>
-    <w:rsid w:val="0097645C"/>
-    <w:rPr>
-      <w:b/>
-      <w:bCs/>
-    </w:rPr>
-  </w:style>
-  <w:style w:type="character" w:customStyle="1" w:styleId="KommentarthemaZchn">
-    <w:name w:val="Kommentarthema Zchn"/>
-    <w:basedOn w:val="KommentartextZchn"/>
-    <w:link w:val="Kommentarthema"/>
-    <w:rsid w:val="0097645C"/>
-    <w:rPr>
-      <w:rFonts w:ascii="Arial" w:hAnsi="Arial"/>
-      <w:b/>
-      <w:bCs/>
-      <w:position w:val="3"/>
-      <w:sz w:val="22"/>
-      <w:lang w:val="de-DE" w:eastAsia="de-DE"/>
-    </w:rPr>
-  </w:style>
-  <w:style w:type="paragraph" w:styleId="Funotentext">
-    <w:name w:val="footnote text"/>
-    <w:basedOn w:val="Standard"/>
-    <w:link w:val="FunotentextZchn"/>
-    <w:rsid w:val="00335167"/>
-    <w:pPr>
-      <w:spacing w:line="240" w:lineRule="auto"/>
-    </w:pPr>
-    <w:rPr>
-      <w:sz w:val="18"/>
-      <w:szCs w:val="20"/>
-    </w:rPr>
-  </w:style>
-  <w:style w:type="character" w:customStyle="1" w:styleId="FunotentextZchn">
-    <w:name w:val="Fußnotentext Zchn"/>
-    <w:basedOn w:val="Absatz-Standardschriftart"/>
-    <w:link w:val="Funotentext"/>
-    <w:rsid w:val="00335167"/>
-    <w:rPr>
-      <w:rFonts w:ascii="Arial" w:hAnsi="Arial"/>
-      <w:position w:val="3"/>
-      <w:sz w:val="18"/>
-      <w:lang w:val="de-DE" w:eastAsia="de-DE"/>
-    </w:rPr>
-  </w:style>
-  <w:style w:type="character" w:styleId="Funotenzeichen">
-    <w:name w:val="footnote reference"/>
-    <w:basedOn w:val="Absatz-Standardschriftart"/>
-    <w:rsid w:val="0097645C"/>
-    <w:rPr>
-      <w:vertAlign w:val="superscript"/>
-    </w:rPr>
-  </w:style>
-  <w:style w:type="character" w:styleId="HTMLCode">
-    <w:name w:val="HTML Code"/>
-    <w:basedOn w:val="Absatz-Standardschriftart"/>
-    <w:uiPriority w:val="99"/>
-    <w:unhideWhenUsed/>
-    <w:rsid w:val="0097645C"/>
-    <w:rPr>
-      <w:rFonts w:ascii="Courier New" w:eastAsia="Times New Roman" w:hAnsi="Courier New" w:cs="Courier New"/>
-      <w:sz w:val="20"/>
-      <w:szCs w:val="20"/>
-    </w:rPr>
-  </w:style>
-  <w:style w:type="paragraph" w:styleId="Verzeichnis6">
-    <w:name w:val="toc 6"/>
-    <w:basedOn w:val="Standard"/>
-    <w:next w:val="Standard"/>
-    <w:autoRedefine/>
-    <w:uiPriority w:val="39"/>
-    <w:unhideWhenUsed/>
-    <w:rsid w:val="0097645C"/>
-    <w:pPr>
-      <w:spacing w:after="100" w:line="276" w:lineRule="auto"/>
-      <w:ind w:left="1100"/>
-    </w:pPr>
-    <w:rPr>
-      <w:rFonts w:ascii="Calibri" w:hAnsi="Calibri"/>
-      <w:szCs w:val="22"/>
-    </w:rPr>
-  </w:style>
-  <w:style w:type="paragraph" w:styleId="Verzeichnis7">
-    <w:name w:val="toc 7"/>
-    <w:basedOn w:val="Standard"/>
-    <w:next w:val="Standard"/>
-    <w:autoRedefine/>
-    <w:uiPriority w:val="39"/>
-    <w:unhideWhenUsed/>
-    <w:rsid w:val="0097645C"/>
-    <w:pPr>
-      <w:spacing w:after="100" w:line="276" w:lineRule="auto"/>
-      <w:ind w:left="1320"/>
-    </w:pPr>
-    <w:rPr>
-      <w:rFonts w:ascii="Calibri" w:hAnsi="Calibri"/>
-      <w:szCs w:val="22"/>
-    </w:rPr>
-  </w:style>
-  <w:style w:type="paragraph" w:styleId="Verzeichnis8">
-    <w:name w:val="toc 8"/>
-    <w:basedOn w:val="Standard"/>
-    <w:next w:val="Standard"/>
-    <w:autoRedefine/>
-    <w:uiPriority w:val="39"/>
-    <w:unhideWhenUsed/>
-    <w:rsid w:val="0097645C"/>
-    <w:pPr>
-      <w:spacing w:after="100" w:line="276" w:lineRule="auto"/>
-      <w:ind w:left="1540"/>
-    </w:pPr>
-    <w:rPr>
-      <w:rFonts w:ascii="Calibri" w:hAnsi="Calibri"/>
-      <w:szCs w:val="22"/>
-    </w:rPr>
-  </w:style>
-  <w:style w:type="paragraph" w:styleId="Verzeichnis9">
-    <w:name w:val="toc 9"/>
-    <w:basedOn w:val="Standard"/>
-    <w:next w:val="Standard"/>
-    <w:autoRedefine/>
-    <w:uiPriority w:val="39"/>
-    <w:unhideWhenUsed/>
-    <w:rsid w:val="0097645C"/>
-    <w:pPr>
-      <w:spacing w:after="100" w:line="276" w:lineRule="auto"/>
-      <w:ind w:left="1760"/>
-    </w:pPr>
-    <w:rPr>
-      <w:rFonts w:ascii="Calibri" w:hAnsi="Calibri"/>
-      <w:szCs w:val="22"/>
-    </w:rPr>
-  </w:style>
-  <w:style w:type="paragraph" w:styleId="berarbeitung">
-    <w:name w:val="Revision"/>
-    <w:hidden/>
-    <w:uiPriority w:val="99"/>
-    <w:semiHidden/>
-    <w:rsid w:val="000016E9"/>
-    <w:rPr>
-      <w:rFonts w:ascii="Arial" w:hAnsi="Arial" w:cs="Arial"/>
-      <w:szCs w:val="24"/>
-    </w:rPr>
-  </w:style>
-  <w:style w:type="character" w:styleId="BesuchterHyperlink">
+  <w:style w:type="character" w:styleId="BesuchterLink">
     <w:name w:val="FollowedHyperlink"/>
     <w:basedOn w:val="Absatz-Standardschriftart"/>
     <w:rsid w:val="0097645C"/>
@@ -5631,12 +4409,9 @@
 </file>
 
 <file path=customXml/item2.xml><?xml version="1.0" encoding="utf-8"?>
-<?mso-contentType ?>
-<FormTemplates xmlns="http://schemas.microsoft.com/sharepoint/v3/contenttype/forms">
-  <Display>DocumentLibraryForm</Display>
-  <Edit>DocumentLibraryForm</Edit>
-  <New>DocumentLibraryForm</New>
-</FormTemplates>
+<p:properties xmlns:p="http://schemas.microsoft.com/office/2006/metadata/properties" xmlns:xsi="http://www.w3.org/2001/XMLSchema-instance">
+  <documentManagement/>
+</p:properties>
 </file>
 
 <file path=customXml/item3.xml><?xml version="1.0" encoding="utf-8"?>
@@ -5689,9 +4464,12 @@
 </file>
 
 <file path=customXml/item4.xml><?xml version="1.0" encoding="utf-8"?>
-<p:properties xmlns:p="http://schemas.microsoft.com/office/2006/metadata/properties" xmlns:xsi="http://www.w3.org/2001/XMLSchema-instance">
-  <documentManagement/>
-</p:properties>
+<?mso-contentType ?>
+<FormTemplates xmlns="http://schemas.microsoft.com/sharepoint/v3/contenttype/forms">
+  <Display>DocumentLibraryForm</Display>
+  <Edit>DocumentLibraryForm</Edit>
+  <New>DocumentLibraryForm</New>
+</FormTemplates>
 </file>
 
 <file path=customXml/item5.xml><?xml version="1.0" encoding="utf-8"?>
@@ -5707,9 +4485,9 @@
 </file>
 
 <file path=customXml/itemProps2.xml><?xml version="1.0" encoding="utf-8"?>
-<ds:datastoreItem xmlns:ds="http://schemas.openxmlformats.org/officeDocument/2006/customXml" ds:itemID="{DDEEAEE5-2533-47E5-BB36-56217F607F5C}">
+<ds:datastoreItem xmlns:ds="http://schemas.openxmlformats.org/officeDocument/2006/customXml" ds:itemID="{B7150F5B-EE38-48C4-906A-D7AB4BD04B8D}">
   <ds:schemaRefs>
-    <ds:schemaRef ds:uri="http://schemas.microsoft.com/sharepoint/v3/contenttype/forms"/>
+    <ds:schemaRef ds:uri="http://schemas.microsoft.com/office/2006/metadata/properties"/>
   </ds:schemaRefs>
 </ds:datastoreItem>
 </file>
@@ -5730,21 +4508,15 @@
 </file>
 
 <file path=customXml/itemProps4.xml><?xml version="1.0" encoding="utf-8"?>
-<ds:datastoreItem xmlns:ds="http://schemas.openxmlformats.org/officeDocument/2006/customXml" ds:itemID="{B7150F5B-EE38-48C4-906A-D7AB4BD04B8D}">
+<ds:datastoreItem xmlns:ds="http://schemas.openxmlformats.org/officeDocument/2006/customXml" ds:itemID="{DDEEAEE5-2533-47E5-BB36-56217F607F5C}">
   <ds:schemaRefs>
-    <ds:schemaRef ds:uri="http://purl.org/dc/elements/1.1/"/>
-    <ds:schemaRef ds:uri="http://purl.org/dc/dcmitype/"/>
-    <ds:schemaRef ds:uri="http://schemas.microsoft.com/office/2006/documentManagement/types"/>
-    <ds:schemaRef ds:uri="http://purl.org/dc/terms/"/>
-    <ds:schemaRef ds:uri="http://schemas.openxmlformats.org/package/2006/metadata/core-properties"/>
-    <ds:schemaRef ds:uri="http://schemas.microsoft.com/office/2006/metadata/properties"/>
-    <ds:schemaRef ds:uri="http://www.w3.org/XML/1998/namespace"/>
+    <ds:schemaRef ds:uri="http://schemas.microsoft.com/sharepoint/v3/contenttype/forms"/>
   </ds:schemaRefs>
 </ds:datastoreItem>
 </file>
 
 <file path=customXml/itemProps5.xml><?xml version="1.0" encoding="utf-8"?>
-<ds:datastoreItem xmlns:ds="http://schemas.openxmlformats.org/officeDocument/2006/customXml" ds:itemID="{37E290AA-553F-4CC9-B9E6-77ADFD721B2B}">
+<ds:datastoreItem xmlns:ds="http://schemas.openxmlformats.org/officeDocument/2006/customXml" ds:itemID="{CC0AA0FD-485E-4B22-8B9C-5266799A1ACB}">
   <ds:schemaRefs>
     <ds:schemaRef ds:uri="http://schemas.openxmlformats.org/officeDocument/2006/bibliography"/>
   </ds:schemaRefs>
